--- a/docs/assignmet_4_aya_noor.pdf.docx
+++ b/docs/assignmet_4_aya_noor.pdf.docx
@@ -4,205 +4,2238 @@
   <w:body>
     <w:p>
       <w:pPr>
-        <w:pStyle w:val="Title"/>
-      </w:pPr>
-      <w:r>
+        <w:pStyle w:val="IntenseQuote"/>
+        <w:rPr>
+          <w:sz w:val="52"/>
+          <w:szCs w:val="52"/>
+        </w:rPr>
+      </w:pPr>
+      <w:r>
+        <w:rPr>
+          <w:sz w:val="52"/>
+          <w:szCs w:val="52"/>
+        </w:rPr>
         <w:t>Functional Requirements (User stories)</w:t>
       </w:r>
     </w:p>
-    <w:tbl>
-      <w:tblPr>
-        <w:tblStyle w:val="PlainTable1"/>
-        <w:tblW w:w="0" w:type="auto"/>
-        <w:tblLook w:val="04A0" w:firstRow="1" w:lastRow="0" w:firstColumn="1" w:lastColumn="0" w:noHBand="0" w:noVBand="1"/>
-      </w:tblPr>
-      <w:tblGrid>
-        <w:gridCol w:w="1870"/>
-        <w:gridCol w:w="1870"/>
-        <w:gridCol w:w="1870"/>
-        <w:gridCol w:w="1870"/>
-      </w:tblGrid>
-      <w:tr>
-        <w:trPr>
-          <w:cnfStyle w:val="100000000000" w:firstRow="1" w:lastRow="0" w:firstColumn="0" w:lastColumn="0" w:oddVBand="0" w:evenVBand="0" w:oddHBand="0" w:evenHBand="0" w:firstRowFirstColumn="0" w:firstRowLastColumn="0" w:lastRowFirstColumn="0" w:lastRowLastColumn="0"/>
-          <w:trHeight w:val="566"/>
-        </w:trPr>
-        <w:tc>
-          <w:tcPr>
-            <w:cnfStyle w:val="001000000000" w:firstRow="0" w:lastRow="0" w:firstColumn="1" w:lastColumn="0" w:oddVBand="0" w:evenVBand="0" w:oddHBand="0" w:evenHBand="0" w:firstRowFirstColumn="0" w:firstRowLastColumn="0" w:lastRowFirstColumn="0" w:lastRowLastColumn="0"/>
-            <w:tcW w:w="1870" w:type="dxa"/>
-          </w:tcPr>
-          <w:p>
-            <w:pPr>
-              <w:jc w:val="center"/>
-            </w:pPr>
-            <w:r>
-              <w:t>ID</w:t>
-            </w:r>
-          </w:p>
-        </w:tc>
-        <w:tc>
-          <w:tcPr>
-            <w:tcW w:w="1870" w:type="dxa"/>
-          </w:tcPr>
-          <w:p>
-            <w:pPr>
-              <w:jc w:val="center"/>
-              <w:cnfStyle w:val="100000000000" w:firstRow="1" w:lastRow="0" w:firstColumn="0" w:lastColumn="0" w:oddVBand="0" w:evenVBand="0" w:oddHBand="0" w:evenHBand="0" w:firstRowFirstColumn="0" w:firstRowLastColumn="0" w:lastRowFirstColumn="0" w:lastRowLastColumn="0"/>
-            </w:pPr>
-            <w:r>
-              <w:t>User story</w:t>
-            </w:r>
-          </w:p>
-        </w:tc>
-        <w:tc>
-          <w:tcPr>
-            <w:tcW w:w="1870" w:type="dxa"/>
-          </w:tcPr>
-          <w:p>
-            <w:pPr>
-              <w:jc w:val="center"/>
-              <w:cnfStyle w:val="100000000000" w:firstRow="1" w:lastRow="0" w:firstColumn="0" w:lastColumn="0" w:oddVBand="0" w:evenVBand="0" w:oddHBand="0" w:evenHBand="0" w:firstRowFirstColumn="0" w:firstRowLastColumn="0" w:lastRowFirstColumn="0" w:lastRowLastColumn="0"/>
-            </w:pPr>
-            <w:r>
-              <w:t>feature</w:t>
-            </w:r>
-          </w:p>
-        </w:tc>
-        <w:tc>
-          <w:tcPr>
-            <w:tcW w:w="1870" w:type="dxa"/>
-          </w:tcPr>
-          <w:p>
-            <w:pPr>
-              <w:jc w:val="center"/>
-              <w:cnfStyle w:val="100000000000" w:firstRow="1" w:lastRow="0" w:firstColumn="0" w:lastColumn="0" w:oddVBand="0" w:evenVBand="0" w:oddHBand="0" w:evenHBand="0" w:firstRowFirstColumn="0" w:firstRowLastColumn="0" w:lastRowFirstColumn="0" w:lastRowLastColumn="0"/>
-            </w:pPr>
-            <w:r>
-              <w:t>user</w:t>
-            </w:r>
-          </w:p>
-        </w:tc>
-      </w:tr>
-      <w:tr>
-        <w:trPr>
-          <w:cnfStyle w:val="000000100000" w:firstRow="0" w:lastRow="0" w:firstColumn="0" w:lastColumn="0" w:oddVBand="0" w:evenVBand="0" w:oddHBand="1" w:evenHBand="0" w:firstRowFirstColumn="0" w:firstRowLastColumn="0" w:lastRowFirstColumn="0" w:lastRowLastColumn="0"/>
-        </w:trPr>
-        <w:tc>
-          <w:tcPr>
-            <w:cnfStyle w:val="001000000000" w:firstRow="0" w:lastRow="0" w:firstColumn="1" w:lastColumn="0" w:oddVBand="0" w:evenVBand="0" w:oddHBand="0" w:evenHBand="0" w:firstRowFirstColumn="0" w:firstRowLastColumn="0" w:lastRowFirstColumn="0" w:lastRowLastColumn="0"/>
-            <w:tcW w:w="1870" w:type="dxa"/>
-          </w:tcPr>
-          <w:p>
-            <w:r>
-              <w:t>US-1</w:t>
-            </w:r>
-          </w:p>
-        </w:tc>
-        <w:tc>
-          <w:tcPr>
-            <w:tcW w:w="1870" w:type="dxa"/>
-          </w:tcPr>
-          <w:p>
-            <w:pPr>
-              <w:cnfStyle w:val="000000100000" w:firstRow="0" w:lastRow="0" w:firstColumn="0" w:lastColumn="0" w:oddVBand="0" w:evenVBand="0" w:oddHBand="1" w:evenHBand="0" w:firstRowFirstColumn="0" w:firstRowLastColumn="0" w:lastRowFirstColumn="0" w:lastRowLastColumn="0"/>
-            </w:pPr>
-            <w:r>
-              <w:t xml:space="preserve">As a patient I want to book an appointment with a doctor , so that I can visit the clinic at a specific time without waiting </w:t>
-            </w:r>
-          </w:p>
-        </w:tc>
-        <w:tc>
-          <w:tcPr>
-            <w:tcW w:w="1870" w:type="dxa"/>
-          </w:tcPr>
-          <w:p>
-            <w:pPr>
-              <w:cnfStyle w:val="000000100000" w:firstRow="0" w:lastRow="0" w:firstColumn="0" w:lastColumn="0" w:oddVBand="0" w:evenVBand="0" w:oddHBand="1" w:evenHBand="0" w:firstRowFirstColumn="0" w:firstRowLastColumn="0" w:lastRowFirstColumn="0" w:lastRowLastColumn="0"/>
-            </w:pPr>
-            <w:r>
-              <w:t>Book appointment</w:t>
-            </w:r>
-          </w:p>
-        </w:tc>
-        <w:tc>
-          <w:tcPr>
-            <w:tcW w:w="1870" w:type="dxa"/>
-          </w:tcPr>
-          <w:p>
-            <w:pPr>
-              <w:cnfStyle w:val="000000100000" w:firstRow="0" w:lastRow="0" w:firstColumn="0" w:lastColumn="0" w:oddVBand="0" w:evenVBand="0" w:oddHBand="1" w:evenHBand="0" w:firstRowFirstColumn="0" w:firstRowLastColumn="0" w:lastRowFirstColumn="0" w:lastRowLastColumn="0"/>
-            </w:pPr>
-            <w:r>
-              <w:t>patient</w:t>
-            </w:r>
-          </w:p>
-        </w:tc>
-      </w:tr>
-      <w:tr>
-        <w:tc>
-          <w:tcPr>
-            <w:cnfStyle w:val="001000000000" w:firstRow="0" w:lastRow="0" w:firstColumn="1" w:lastColumn="0" w:oddVBand="0" w:evenVBand="0" w:oddHBand="0" w:evenHBand="0" w:firstRowFirstColumn="0" w:firstRowLastColumn="0" w:lastRowFirstColumn="0" w:lastRowLastColumn="0"/>
-            <w:tcW w:w="1870" w:type="dxa"/>
-          </w:tcPr>
-          <w:p>
-            <w:r>
-              <w:t>US-2</w:t>
-            </w:r>
-          </w:p>
-        </w:tc>
-        <w:tc>
-          <w:tcPr>
-            <w:tcW w:w="1870" w:type="dxa"/>
-          </w:tcPr>
-          <w:p>
-            <w:pPr>
-              <w:cnfStyle w:val="000000000000" w:firstRow="0" w:lastRow="0" w:firstColumn="0" w:lastColumn="0" w:oddVBand="0" w:evenVBand="0" w:oddHBand="0" w:evenHBand="0" w:firstRowFirstColumn="0" w:firstRowLastColumn="0" w:lastRowFirstColumn="0" w:lastRowLastColumn="0"/>
-            </w:pPr>
-            <w:r>
-              <w:t>As a patient , I want to pay online using differe</w:t>
-            </w:r>
-            <w:r>
-              <w:t>nt payment methods ( cash ,card..) so that I can confirm my appointment easily</w:t>
-            </w:r>
-          </w:p>
-        </w:tc>
-        <w:tc>
-          <w:tcPr>
-            <w:tcW w:w="1870" w:type="dxa"/>
-          </w:tcPr>
-          <w:p>
-            <w:pPr>
-              <w:cnfStyle w:val="000000000000" w:firstRow="0" w:lastRow="0" w:firstColumn="0" w:lastColumn="0" w:oddVBand="0" w:evenVBand="0" w:oddHBand="0" w:evenHBand="0" w:firstRowFirstColumn="0" w:firstRowLastColumn="0" w:lastRowFirstColumn="0" w:lastRowLastColumn="0"/>
-            </w:pPr>
-            <w:r>
-              <w:t>Electronic payment</w:t>
-            </w:r>
-          </w:p>
-        </w:tc>
-        <w:tc>
-          <w:tcPr>
-            <w:tcW w:w="1870" w:type="dxa"/>
-          </w:tcPr>
-          <w:p>
-            <w:pPr>
-              <w:cnfStyle w:val="000000000000" w:firstRow="0" w:lastRow="0" w:firstColumn="0" w:lastColumn="0" w:oddVBand="0" w:evenVBand="0" w:oddHBand="0" w:evenHBand="0" w:firstRowFirstColumn="0" w:firstRowLastColumn="0" w:lastRowFirstColumn="0" w:lastRowLastColumn="0"/>
-            </w:pPr>
-            <w:r>
-              <w:t>patient</w:t>
-            </w:r>
-          </w:p>
-        </w:tc>
-        <w:bookmarkStart w:id="0" w:name="_GoBack"/>
-        <w:bookmarkEnd w:id="0"/>
-      </w:tr>
-    </w:tbl>
-    <w:p>
-      <w:pPr>
-        <w:pStyle w:val="Heading1"/>
-      </w:pPr>
+    <w:p>
+      <w:pPr>
+        <w:rPr>
+          <w:sz w:val="36"/>
+          <w:szCs w:val="36"/>
+        </w:rPr>
+      </w:pPr>
+      <w:r>
+        <w:rPr>
+          <w:sz w:val="36"/>
+          <w:szCs w:val="36"/>
+        </w:rPr>
+        <w:t>Feature1: book appointment.</w:t>
+      </w:r>
+    </w:p>
+    <w:p>
+      <w:pPr>
+        <w:rPr>
+          <w:sz w:val="36"/>
+          <w:szCs w:val="36"/>
+        </w:rPr>
+      </w:pPr>
+      <w:r>
+        <w:rPr>
+          <w:sz w:val="36"/>
+          <w:szCs w:val="36"/>
+        </w:rPr>
+        <w:t>User: patient</w:t>
+      </w:r>
+    </w:p>
+    <w:p>
+      <w:pPr>
+        <w:pStyle w:val="ListParagraph"/>
+        <w:numPr>
+          <w:ilvl w:val="0"/>
+          <w:numId w:val="2"/>
+        </w:numPr>
+        <w:rPr>
+          <w:sz w:val="28"/>
+          <w:szCs w:val="28"/>
+        </w:rPr>
+      </w:pPr>
+      <w:r>
+        <w:rPr>
+          <w:sz w:val="28"/>
+          <w:szCs w:val="28"/>
+        </w:rPr>
+        <w:t xml:space="preserve">As a patient I want to book an appointment with a </w:t>
+      </w:r>
+      <w:r>
+        <w:rPr>
+          <w:sz w:val="28"/>
+          <w:szCs w:val="28"/>
+        </w:rPr>
+        <w:t>doctor,</w:t>
+      </w:r>
+      <w:r>
+        <w:rPr>
+          <w:sz w:val="28"/>
+          <w:szCs w:val="28"/>
+        </w:rPr>
+        <w:t xml:space="preserve"> so that I can visit the clinic at </w:t>
+      </w:r>
+      <w:r>
+        <w:rPr>
+          <w:sz w:val="28"/>
+          <w:szCs w:val="28"/>
+        </w:rPr>
+        <w:t xml:space="preserve">a specific time without </w:t>
+      </w:r>
+    </w:p>
+    <w:p>
+      <w:pPr>
+        <w:pStyle w:val="ListParagraph"/>
+        <w:rPr>
+          <w:sz w:val="48"/>
+          <w:szCs w:val="48"/>
+        </w:rPr>
+      </w:pPr>
+      <w:r>
+        <w:rPr>
+          <w:sz w:val="48"/>
+          <w:szCs w:val="48"/>
+        </w:rPr>
+        <w:t>(</w:t>
+      </w:r>
+      <w:r>
+        <w:rPr>
+          <w:sz w:val="44"/>
+          <w:szCs w:val="44"/>
+        </w:rPr>
+        <w:t>Sequence diagram</w:t>
+      </w:r>
+      <w:r>
+        <w:rPr>
+          <w:sz w:val="48"/>
+          <w:szCs w:val="48"/>
+        </w:rPr>
+        <w:t>)</w:t>
+      </w:r>
+      <w:r>
+        <w:rPr>
+          <w:sz w:val="48"/>
+          <w:szCs w:val="48"/>
+        </w:rPr>
+        <w:t>:</w:t>
+      </w:r>
+      <w:r>
+        <w:rPr>
+          <w:noProof/>
+        </w:rPr>
+        <w:drawing>
+          <wp:inline distT="0" distB="0" distL="0" distR="0" wp14:anchorId="24CB29E4" wp14:editId="2112D31E">
+            <wp:extent cx="5827198" cy="4157980"/>
+            <wp:effectExtent l="0" t="0" r="2540" b="8890"/>
+            <wp:docPr id="5" name="Picture 5"/>
+            <wp:cNvGraphicFramePr>
+              <a:graphicFrameLocks xmlns:a="http://schemas.openxmlformats.org/drawingml/2006/main" noChangeAspect="1"/>
+            </wp:cNvGraphicFramePr>
+            <a:graphic xmlns:a="http://schemas.openxmlformats.org/drawingml/2006/main">
+              <a:graphicData uri="http://schemas.openxmlformats.org/drawingml/2006/picture">
+                <pic:pic xmlns:pic="http://schemas.openxmlformats.org/drawingml/2006/picture">
+                  <pic:nvPicPr>
+                    <pic:cNvPr id="5" name="bbb3.drawio.png"/>
+                    <pic:cNvPicPr/>
+                  </pic:nvPicPr>
+                  <pic:blipFill>
+                    <a:blip r:embed="rId7" cstate="print">
+                      <a:extLst>
+                        <a:ext uri="{28A0092B-C50C-407E-A947-70E740481C1C}">
+                          <a14:useLocalDpi xmlns:a14="http://schemas.microsoft.com/office/drawing/2010/main" val="0"/>
+                        </a:ext>
+                      </a:extLst>
+                    </a:blip>
+                    <a:stretch>
+                      <a:fillRect/>
+                    </a:stretch>
+                  </pic:blipFill>
+                  <pic:spPr>
+                    <a:xfrm>
+                      <a:off x="0" y="0"/>
+                      <a:ext cx="5827198" cy="4157980"/>
+                    </a:xfrm>
+                    <a:prstGeom prst="rect">
+                      <a:avLst/>
+                    </a:prstGeom>
+                  </pic:spPr>
+                </pic:pic>
+              </a:graphicData>
+            </a:graphic>
+          </wp:inline>
+        </w:drawing>
+      </w:r>
+    </w:p>
+    <w:p>
+      <w:pPr>
+        <w:ind w:left="360"/>
+        <w:rPr>
+          <w:b/>
+          <w:bCs/>
+          <w:sz w:val="28"/>
+          <w:szCs w:val="28"/>
+        </w:rPr>
+      </w:pPr>
+      <w:r>
+        <w:rPr>
+          <w:b/>
+          <w:bCs/>
+          <w:sz w:val="28"/>
+          <w:szCs w:val="28"/>
+        </w:rPr>
+        <w:t>(</w:t>
+      </w:r>
+      <w:r>
+        <w:rPr>
+          <w:b/>
+          <w:bCs/>
+          <w:sz w:val="28"/>
+          <w:szCs w:val="28"/>
+        </w:rPr>
+        <w:t>Book appointment sequence diagram description</w:t>
+      </w:r>
+      <w:r>
+        <w:rPr>
+          <w:b/>
+          <w:bCs/>
+          <w:sz w:val="28"/>
+          <w:szCs w:val="28"/>
+        </w:rPr>
+        <w:t>)</w:t>
+      </w:r>
+      <w:r>
+        <w:rPr>
+          <w:b/>
+          <w:bCs/>
+          <w:sz w:val="28"/>
+          <w:szCs w:val="28"/>
+        </w:rPr>
+        <w:t>:</w:t>
+      </w:r>
+    </w:p>
+    <w:p>
+      <w:pPr>
+        <w:pStyle w:val="ListParagraph"/>
+        <w:numPr>
+          <w:ilvl w:val="0"/>
+          <w:numId w:val="2"/>
+        </w:numPr>
+        <w:rPr>
+          <w:sz w:val="24"/>
+          <w:szCs w:val="24"/>
+        </w:rPr>
+      </w:pPr>
+      <w:r>
+        <w:rPr>
+          <w:rStyle w:val="Strong"/>
+          <w:sz w:val="24"/>
+          <w:szCs w:val="24"/>
+        </w:rPr>
+        <w:t>The process begins</w:t>
+      </w:r>
+      <w:r>
+        <w:rPr>
+          <w:sz w:val="24"/>
+          <w:szCs w:val="24"/>
+        </w:rPr>
+        <w:t xml:space="preserve"> when the </w:t>
+      </w:r>
+      <w:r>
+        <w:rPr>
+          <w:rStyle w:val="Strong"/>
+          <w:sz w:val="24"/>
+          <w:szCs w:val="24"/>
+        </w:rPr>
+        <w:t>Patient</w:t>
+      </w:r>
+      <w:r>
+        <w:rPr>
+          <w:sz w:val="24"/>
+          <w:szCs w:val="24"/>
+        </w:rPr>
+        <w:t xml:space="preserve"> sends a request to the </w:t>
+      </w:r>
+      <w:r>
+        <w:rPr>
+          <w:rStyle w:val="Strong"/>
+          <w:sz w:val="24"/>
+          <w:szCs w:val="24"/>
+        </w:rPr>
+        <w:t>Appointment System</w:t>
+      </w:r>
+      <w:r>
+        <w:rPr>
+          <w:sz w:val="24"/>
+          <w:szCs w:val="24"/>
+        </w:rPr>
+        <w:t xml:space="preserve"> by calling the method </w:t>
+      </w:r>
+      <w:r>
+        <w:rPr>
+          <w:rStyle w:val="HTMLCode"/>
+          <w:rFonts w:eastAsiaTheme="minorHAnsi"/>
+          <w:b/>
+          <w:bCs/>
+          <w:sz w:val="24"/>
+          <w:szCs w:val="24"/>
+        </w:rPr>
+        <w:t>request Appointment</w:t>
+      </w:r>
+      <w:r>
+        <w:rPr>
+          <w:rStyle w:val="HTMLCode"/>
+          <w:rFonts w:eastAsiaTheme="minorHAnsi"/>
+          <w:b/>
+          <w:bCs/>
+          <w:sz w:val="24"/>
+          <w:szCs w:val="24"/>
+        </w:rPr>
+        <w:t>(doctor, date, time)</w:t>
+      </w:r>
+      <w:r>
+        <w:rPr>
+          <w:b/>
+          <w:bCs/>
+          <w:sz w:val="24"/>
+          <w:szCs w:val="24"/>
+        </w:rPr>
+        <w:t>.</w:t>
+      </w:r>
+      <w:r>
+        <w:rPr>
+          <w:sz w:val="24"/>
+          <w:szCs w:val="24"/>
+        </w:rPr>
+        <w:br/>
+        <w:t>→ This action represents the patient’s intention to book a specific doctor at a certain time.</w:t>
+      </w:r>
+    </w:p>
+    <w:p>
+      <w:pPr>
+        <w:pStyle w:val="ListParagraph"/>
+        <w:numPr>
+          <w:ilvl w:val="0"/>
+          <w:numId w:val="2"/>
+        </w:numPr>
+        <w:rPr>
+          <w:sz w:val="24"/>
+          <w:szCs w:val="24"/>
+        </w:rPr>
+      </w:pPr>
+      <w:r>
+        <w:rPr>
+          <w:sz w:val="24"/>
+          <w:szCs w:val="24"/>
+        </w:rPr>
+        <w:lastRenderedPageBreak/>
+        <w:t xml:space="preserve">The </w:t>
+      </w:r>
+      <w:r>
+        <w:rPr>
+          <w:rStyle w:val="Strong"/>
+          <w:sz w:val="24"/>
+          <w:szCs w:val="24"/>
+        </w:rPr>
+        <w:t>Appointment System</w:t>
+      </w:r>
+      <w:r>
+        <w:rPr>
+          <w:sz w:val="24"/>
+          <w:szCs w:val="24"/>
+        </w:rPr>
+        <w:t xml:space="preserve"> then interacts with the </w:t>
+      </w:r>
+      <w:r>
+        <w:rPr>
+          <w:rStyle w:val="Strong"/>
+          <w:sz w:val="24"/>
+          <w:szCs w:val="24"/>
+        </w:rPr>
+        <w:t>Doctor</w:t>
+      </w:r>
+      <w:r>
+        <w:rPr>
+          <w:sz w:val="24"/>
+          <w:szCs w:val="24"/>
+        </w:rPr>
+        <w:t xml:space="preserve"> object using the method </w:t>
+      </w:r>
+      <w:r>
+        <w:rPr>
+          <w:rStyle w:val="HTMLCode"/>
+          <w:rFonts w:eastAsiaTheme="minorHAnsi"/>
+          <w:sz w:val="24"/>
+          <w:szCs w:val="24"/>
+        </w:rPr>
+        <w:t xml:space="preserve">check     </w:t>
+      </w:r>
+      <w:r>
+        <w:rPr>
+          <w:rStyle w:val="HTMLCode"/>
+          <w:rFonts w:eastAsiaTheme="minorHAnsi"/>
+          <w:b/>
+          <w:bCs/>
+          <w:sz w:val="24"/>
+          <w:szCs w:val="24"/>
+        </w:rPr>
+        <w:t>Availability (</w:t>
+      </w:r>
+      <w:r>
+        <w:rPr>
+          <w:rStyle w:val="HTMLCode"/>
+          <w:rFonts w:eastAsiaTheme="minorHAnsi"/>
+          <w:b/>
+          <w:bCs/>
+          <w:sz w:val="24"/>
+          <w:szCs w:val="24"/>
+        </w:rPr>
+        <w:t>date, time</w:t>
+      </w:r>
+      <w:r>
+        <w:rPr>
+          <w:rStyle w:val="HTMLCode"/>
+          <w:rFonts w:eastAsiaTheme="minorHAnsi"/>
+          <w:sz w:val="24"/>
+          <w:szCs w:val="24"/>
+        </w:rPr>
+        <w:t>)</w:t>
+      </w:r>
+      <w:r>
+        <w:rPr>
+          <w:sz w:val="24"/>
+          <w:szCs w:val="24"/>
+        </w:rPr>
+        <w:t xml:space="preserve"> to verify if the doctor is available. The </w:t>
+      </w:r>
+      <w:r>
+        <w:rPr>
+          <w:rStyle w:val="Strong"/>
+          <w:sz w:val="24"/>
+          <w:szCs w:val="24"/>
+        </w:rPr>
+        <w:t>Doctor</w:t>
+      </w:r>
+      <w:r>
+        <w:rPr>
+          <w:sz w:val="24"/>
+          <w:szCs w:val="24"/>
+        </w:rPr>
+        <w:t xml:space="preserve"> responds to the system </w:t>
+      </w:r>
+      <w:r>
+        <w:rPr>
+          <w:sz w:val="24"/>
+          <w:szCs w:val="24"/>
+        </w:rPr>
+        <w:t xml:space="preserve">  </w:t>
+      </w:r>
+      <w:r>
+        <w:rPr>
+          <w:sz w:val="24"/>
+          <w:szCs w:val="24"/>
+        </w:rPr>
+        <w:t xml:space="preserve">with the </w:t>
+      </w:r>
+      <w:r>
+        <w:rPr>
+          <w:rStyle w:val="Strong"/>
+          <w:sz w:val="24"/>
+          <w:szCs w:val="24"/>
+        </w:rPr>
+        <w:t>availability status</w:t>
+      </w:r>
+      <w:r>
+        <w:rPr>
+          <w:sz w:val="24"/>
+          <w:szCs w:val="24"/>
+        </w:rPr>
+        <w:t xml:space="preserve"> (available or not avai</w:t>
+      </w:r>
+      <w:r>
+        <w:rPr>
+          <w:sz w:val="24"/>
+          <w:szCs w:val="24"/>
+        </w:rPr>
+        <w:t>lable)</w:t>
+      </w:r>
+    </w:p>
+    <w:p>
+      <w:pPr>
+        <w:pStyle w:val="ListParagraph"/>
+        <w:numPr>
+          <w:ilvl w:val="0"/>
+          <w:numId w:val="2"/>
+        </w:numPr>
+        <w:rPr>
+          <w:sz w:val="24"/>
+          <w:szCs w:val="24"/>
+        </w:rPr>
+      </w:pPr>
+      <w:r>
+        <w:rPr>
+          <w:sz w:val="24"/>
+          <w:szCs w:val="24"/>
+        </w:rPr>
+        <w:t xml:space="preserve">The </w:t>
+      </w:r>
+      <w:r>
+        <w:rPr>
+          <w:rStyle w:val="Strong"/>
+          <w:sz w:val="24"/>
+          <w:szCs w:val="24"/>
+        </w:rPr>
+        <w:t>Doctor</w:t>
+      </w:r>
+      <w:r>
+        <w:rPr>
+          <w:sz w:val="24"/>
+          <w:szCs w:val="24"/>
+        </w:rPr>
+        <w:t xml:space="preserve"> responds to the system with the </w:t>
+      </w:r>
+      <w:r>
+        <w:rPr>
+          <w:rStyle w:val="Strong"/>
+          <w:sz w:val="24"/>
+          <w:szCs w:val="24"/>
+        </w:rPr>
+        <w:t>availability status</w:t>
+      </w:r>
+      <w:r>
+        <w:rPr>
+          <w:sz w:val="24"/>
+          <w:szCs w:val="24"/>
+        </w:rPr>
+        <w:t xml:space="preserve"> (available or not available).</w:t>
+      </w:r>
+    </w:p>
+    <w:p>
+      <w:pPr>
+        <w:pStyle w:val="ListParagraph"/>
+        <w:numPr>
+          <w:ilvl w:val="0"/>
+          <w:numId w:val="2"/>
+        </w:numPr>
+        <w:rPr>
+          <w:sz w:val="24"/>
+          <w:szCs w:val="24"/>
+        </w:rPr>
+      </w:pPr>
+      <w:r>
+        <w:rPr>
+          <w:sz w:val="24"/>
+          <w:szCs w:val="24"/>
+        </w:rPr>
+        <w:t xml:space="preserve">If the doctor is available, the </w:t>
+      </w:r>
+      <w:r>
+        <w:rPr>
+          <w:b/>
+          <w:bCs/>
+          <w:sz w:val="24"/>
+          <w:szCs w:val="24"/>
+        </w:rPr>
+        <w:t>appointment System</w:t>
+      </w:r>
+      <w:r>
+        <w:rPr>
+          <w:sz w:val="24"/>
+          <w:szCs w:val="24"/>
+        </w:rPr>
+        <w:t xml:space="preserve"> proceeds to create a new appointment record by calling </w:t>
+      </w:r>
+      <w:r>
+        <w:rPr>
+          <w:b/>
+          <w:bCs/>
+          <w:sz w:val="24"/>
+          <w:szCs w:val="24"/>
+        </w:rPr>
+        <w:t xml:space="preserve">create </w:t>
+      </w:r>
+      <w:r>
+        <w:rPr>
+          <w:b/>
+          <w:bCs/>
+          <w:sz w:val="24"/>
+          <w:szCs w:val="24"/>
+        </w:rPr>
+        <w:t>Appointment</w:t>
+      </w:r>
+      <w:r>
+        <w:rPr>
+          <w:sz w:val="24"/>
+          <w:szCs w:val="24"/>
+        </w:rPr>
+        <w:t xml:space="preserve"> (</w:t>
+      </w:r>
+      <w:r>
+        <w:rPr>
+          <w:sz w:val="24"/>
+          <w:szCs w:val="24"/>
+        </w:rPr>
+        <w:t>patient, doctor, date, time) on the Appointment class.</w:t>
+      </w:r>
+    </w:p>
+    <w:p>
+      <w:pPr>
+        <w:pStyle w:val="ListParagraph"/>
+        <w:numPr>
+          <w:ilvl w:val="0"/>
+          <w:numId w:val="2"/>
+        </w:numPr>
+        <w:rPr>
+          <w:sz w:val="24"/>
+          <w:szCs w:val="24"/>
+        </w:rPr>
+      </w:pPr>
+      <w:r>
+        <w:rPr>
+          <w:sz w:val="24"/>
+          <w:szCs w:val="24"/>
+        </w:rPr>
+        <w:t xml:space="preserve">After creating the appointment, the </w:t>
+      </w:r>
+      <w:r>
+        <w:rPr>
+          <w:b/>
+          <w:bCs/>
+          <w:sz w:val="24"/>
+          <w:szCs w:val="24"/>
+        </w:rPr>
+        <w:t>appointment System</w:t>
+      </w:r>
+      <w:r>
+        <w:rPr>
+          <w:sz w:val="24"/>
+          <w:szCs w:val="24"/>
+        </w:rPr>
+        <w:t xml:space="preserve"> initiates the payment process through the method</w:t>
+      </w:r>
+      <w:r>
+        <w:rPr>
+          <w:b/>
+          <w:bCs/>
+          <w:sz w:val="24"/>
+          <w:szCs w:val="24"/>
+        </w:rPr>
+        <w:t xml:space="preserve"> </w:t>
+      </w:r>
+      <w:r>
+        <w:rPr>
+          <w:b/>
+          <w:bCs/>
+          <w:sz w:val="24"/>
+          <w:szCs w:val="24"/>
+        </w:rPr>
+        <w:t>initiate Payment</w:t>
+      </w:r>
+      <w:r>
+        <w:rPr>
+          <w:sz w:val="24"/>
+          <w:szCs w:val="24"/>
+        </w:rPr>
+        <w:t xml:space="preserve"> (</w:t>
+      </w:r>
+      <w:r>
+        <w:rPr>
+          <w:sz w:val="24"/>
+          <w:szCs w:val="24"/>
+        </w:rPr>
+        <w:t>amount, type) sent to the Payment class (an abstract class).</w:t>
+      </w:r>
+    </w:p>
+    <w:p>
+      <w:pPr>
+        <w:pStyle w:val="ListParagraph"/>
+        <w:numPr>
+          <w:ilvl w:val="0"/>
+          <w:numId w:val="2"/>
+        </w:numPr>
+        <w:rPr>
+          <w:sz w:val="24"/>
+          <w:szCs w:val="24"/>
+        </w:rPr>
+      </w:pPr>
+      <w:r>
+        <w:rPr>
+          <w:sz w:val="24"/>
+          <w:szCs w:val="24"/>
+        </w:rPr>
+        <w:t>Depending on the payment type chosen by the patient (cash, card, or online), the corresponding subclass —</w:t>
+      </w:r>
+      <w:r>
+        <w:rPr>
+          <w:b/>
+          <w:bCs/>
+          <w:sz w:val="24"/>
+          <w:szCs w:val="24"/>
+        </w:rPr>
+        <w:t xml:space="preserve"> CashPayment</w:t>
+      </w:r>
+      <w:r>
+        <w:rPr>
+          <w:sz w:val="24"/>
+          <w:szCs w:val="24"/>
+        </w:rPr>
+        <w:t xml:space="preserve">, </w:t>
+      </w:r>
+      <w:r>
+        <w:rPr>
+          <w:b/>
+          <w:bCs/>
+          <w:sz w:val="24"/>
+          <w:szCs w:val="24"/>
+        </w:rPr>
+        <w:t>CardPayment</w:t>
+      </w:r>
+      <w:r>
+        <w:rPr>
+          <w:sz w:val="24"/>
+          <w:szCs w:val="24"/>
+        </w:rPr>
+        <w:t xml:space="preserve">, or </w:t>
+      </w:r>
+      <w:r>
+        <w:rPr>
+          <w:b/>
+          <w:bCs/>
+          <w:sz w:val="24"/>
+          <w:szCs w:val="24"/>
+        </w:rPr>
+        <w:t>Online Payment</w:t>
+      </w:r>
+      <w:r>
+        <w:rPr>
+          <w:sz w:val="24"/>
+          <w:szCs w:val="24"/>
+        </w:rPr>
+        <w:t xml:space="preserve"> — processes the transaction by executing the </w:t>
+      </w:r>
+      <w:r>
+        <w:rPr>
+          <w:b/>
+          <w:bCs/>
+          <w:sz w:val="24"/>
+          <w:szCs w:val="24"/>
+        </w:rPr>
+        <w:t>processPayment ()</w:t>
+      </w:r>
+      <w:r>
+        <w:rPr>
+          <w:sz w:val="24"/>
+          <w:szCs w:val="24"/>
+        </w:rPr>
+        <w:t xml:space="preserve"> method.</w:t>
+      </w:r>
+    </w:p>
+    <w:p>
+      <w:pPr>
+        <w:pStyle w:val="ListParagraph"/>
+        <w:numPr>
+          <w:ilvl w:val="0"/>
+          <w:numId w:val="2"/>
+        </w:numPr>
+        <w:rPr>
+          <w:sz w:val="24"/>
+          <w:szCs w:val="24"/>
+        </w:rPr>
+      </w:pPr>
+      <w:r>
+        <w:rPr>
+          <w:sz w:val="24"/>
+          <w:szCs w:val="24"/>
+        </w:rPr>
+        <w:t xml:space="preserve"> Once the payment is processed, the selected Payment subclass returns a payment confirmation </w:t>
+      </w:r>
+      <w:r>
+        <w:rPr>
+          <w:b/>
+          <w:bCs/>
+          <w:sz w:val="24"/>
+          <w:szCs w:val="24"/>
+        </w:rPr>
+        <w:t>(processConfirmation</w:t>
+      </w:r>
+      <w:r>
+        <w:rPr>
+          <w:sz w:val="24"/>
+          <w:szCs w:val="24"/>
+        </w:rPr>
+        <w:t>(status)) to the</w:t>
+      </w:r>
+      <w:r>
+        <w:rPr>
+          <w:b/>
+          <w:bCs/>
+          <w:sz w:val="24"/>
+          <w:szCs w:val="24"/>
+        </w:rPr>
+        <w:t xml:space="preserve"> AppointmentSystem</w:t>
+      </w:r>
+      <w:r>
+        <w:rPr>
+          <w:sz w:val="24"/>
+          <w:szCs w:val="24"/>
+        </w:rPr>
+        <w:t>.</w:t>
+      </w:r>
+    </w:p>
+    <w:p>
+      <w:pPr>
+        <w:pStyle w:val="ListParagraph"/>
+        <w:numPr>
+          <w:ilvl w:val="0"/>
+          <w:numId w:val="2"/>
+        </w:numPr>
+        <w:rPr>
+          <w:sz w:val="24"/>
+          <w:szCs w:val="24"/>
+        </w:rPr>
+      </w:pPr>
+      <w:r>
+        <w:rPr>
+          <w:sz w:val="24"/>
+          <w:szCs w:val="24"/>
+        </w:rPr>
+        <w:t xml:space="preserve"> If the payment is successful, the AppointmentSystem sends a message </w:t>
+      </w:r>
+      <w:r>
+        <w:rPr>
+          <w:b/>
+          <w:bCs/>
+          <w:sz w:val="24"/>
+          <w:szCs w:val="24"/>
+        </w:rPr>
+        <w:t>sendConfirmation</w:t>
+      </w:r>
+      <w:r>
+        <w:rPr>
+          <w:sz w:val="24"/>
+          <w:szCs w:val="24"/>
+        </w:rPr>
+        <w:t xml:space="preserve"> (patient, appointmentDetails) to the</w:t>
+      </w:r>
+      <w:r>
+        <w:rPr>
+          <w:b/>
+          <w:bCs/>
+          <w:sz w:val="24"/>
+          <w:szCs w:val="24"/>
+        </w:rPr>
+        <w:t xml:space="preserve"> NotificationService</w:t>
+      </w:r>
+      <w:r>
+        <w:rPr>
+          <w:sz w:val="24"/>
+          <w:szCs w:val="24"/>
+        </w:rPr>
+        <w:t>.</w:t>
+      </w:r>
+    </w:p>
+    <w:p>
+      <w:pPr>
+        <w:pStyle w:val="ListParagraph"/>
+        <w:numPr>
+          <w:ilvl w:val="0"/>
+          <w:numId w:val="2"/>
+        </w:numPr>
+        <w:rPr>
+          <w:sz w:val="24"/>
+          <w:szCs w:val="24"/>
+        </w:rPr>
+      </w:pPr>
+      <w:r>
+        <w:rPr>
+          <w:sz w:val="24"/>
+          <w:szCs w:val="24"/>
+        </w:rPr>
+        <w:t>The NotificationService then sends a confirmation message to the Patient, confirming that the appointment has been successfully booked.</w:t>
+      </w:r>
+    </w:p>
+    <w:p>
+      <w:pPr>
+        <w:pStyle w:val="ListParagraph"/>
+      </w:pPr>
+    </w:p>
+    <w:p>
+      <w:pPr>
+        <w:pStyle w:val="ListParagraph"/>
+      </w:pPr>
+    </w:p>
+    <w:p>
+      <w:pPr>
+        <w:pStyle w:val="ListParagraph"/>
+        <w:rPr>
+          <w:sz w:val="40"/>
+          <w:szCs w:val="40"/>
+        </w:rPr>
+      </w:pPr>
+      <w:r>
+        <w:rPr>
+          <w:sz w:val="40"/>
+          <w:szCs w:val="40"/>
+        </w:rPr>
+        <w:t>Feature2: electronic payment:</w:t>
+      </w:r>
+    </w:p>
+    <w:p>
+      <w:pPr>
+        <w:rPr>
+          <w:sz w:val="24"/>
+          <w:szCs w:val="24"/>
+        </w:rPr>
+      </w:pPr>
+      <w:r>
+        <w:rPr>
+          <w:sz w:val="36"/>
+          <w:szCs w:val="36"/>
+        </w:rPr>
+        <w:t>User story:</w:t>
+      </w:r>
+    </w:p>
+    <w:p>
+      <w:pPr>
+        <w:rPr>
+          <w:sz w:val="24"/>
+          <w:szCs w:val="24"/>
+        </w:rPr>
+      </w:pPr>
+      <w:r>
+        <w:rPr>
+          <w:sz w:val="24"/>
+          <w:szCs w:val="24"/>
+        </w:rPr>
+        <w:t>As a patient, I want to pay online using different payment methods (cash, card, online) so that I can confirm my appointment easily.</w:t>
+      </w:r>
+    </w:p>
+    <w:p>
+      <w:pPr>
+        <w:rPr>
+          <w:sz w:val="36"/>
+          <w:szCs w:val="36"/>
+        </w:rPr>
+      </w:pPr>
+      <w:r>
+        <w:rPr>
+          <w:noProof/>
+          <w:sz w:val="36"/>
+          <w:szCs w:val="36"/>
+        </w:rPr>
+        <w:lastRenderedPageBreak/>
+        <w:drawing>
+          <wp:inline distT="0" distB="0" distL="0" distR="0">
+            <wp:extent cx="6751320" cy="3368040"/>
+            <wp:effectExtent l="0" t="0" r="0" b="3810"/>
+            <wp:docPr id="6" name="Picture 6"/>
+            <wp:cNvGraphicFramePr>
+              <a:graphicFrameLocks xmlns:a="http://schemas.openxmlformats.org/drawingml/2006/main" noChangeAspect="1"/>
+            </wp:cNvGraphicFramePr>
+            <a:graphic xmlns:a="http://schemas.openxmlformats.org/drawingml/2006/main">
+              <a:graphicData uri="http://schemas.openxmlformats.org/drawingml/2006/picture">
+                <pic:pic xmlns:pic="http://schemas.openxmlformats.org/drawingml/2006/picture">
+                  <pic:nvPicPr>
+                    <pic:cNvPr id="6" name="pay.drawio.png"/>
+                    <pic:cNvPicPr/>
+                  </pic:nvPicPr>
+                  <pic:blipFill>
+                    <a:blip r:embed="rId8">
+                      <a:extLst>
+                        <a:ext uri="{28A0092B-C50C-407E-A947-70E740481C1C}">
+                          <a14:useLocalDpi xmlns:a14="http://schemas.microsoft.com/office/drawing/2010/main" val="0"/>
+                        </a:ext>
+                      </a:extLst>
+                    </a:blip>
+                    <a:stretch>
+                      <a:fillRect/>
+                    </a:stretch>
+                  </pic:blipFill>
+                  <pic:spPr>
+                    <a:xfrm>
+                      <a:off x="0" y="0"/>
+                      <a:ext cx="6751320" cy="3368040"/>
+                    </a:xfrm>
+                    <a:prstGeom prst="rect">
+                      <a:avLst/>
+                    </a:prstGeom>
+                  </pic:spPr>
+                </pic:pic>
+              </a:graphicData>
+            </a:graphic>
+          </wp:inline>
+        </w:drawing>
+      </w:r>
+    </w:p>
+    <w:p>
+      <w:pPr>
+        <w:rPr>
+          <w:b/>
+          <w:bCs/>
+          <w:sz w:val="28"/>
+          <w:szCs w:val="28"/>
+        </w:rPr>
+      </w:pPr>
+      <w:r>
+        <w:rPr>
+          <w:b/>
+          <w:bCs/>
+          <w:sz w:val="28"/>
+          <w:szCs w:val="28"/>
+        </w:rPr>
+        <w:t>(electronic payment _ sequence diagram description):</w:t>
+      </w:r>
+    </w:p>
+    <w:p>
+      <w:pPr>
+        <w:rPr>
+          <w:sz w:val="24"/>
+          <w:szCs w:val="24"/>
+        </w:rPr>
+      </w:pPr>
+      <w:r>
+        <w:rPr>
+          <w:sz w:val="24"/>
+          <w:szCs w:val="24"/>
+        </w:rPr>
+        <w:t>-</w:t>
+      </w:r>
+      <w:r>
+        <w:rPr>
+          <w:sz w:val="24"/>
+          <w:szCs w:val="24"/>
+        </w:rPr>
+        <w:t xml:space="preserve">The process begins when the Patient initiates the payment by sending a </w:t>
+      </w:r>
+      <w:r>
+        <w:rPr>
+          <w:sz w:val="24"/>
+          <w:szCs w:val="24"/>
+        </w:rPr>
+        <w:t xml:space="preserve">verify </w:t>
+      </w:r>
+      <w:r>
+        <w:rPr>
+          <w:b/>
+          <w:bCs/>
+          <w:sz w:val="24"/>
+          <w:szCs w:val="24"/>
+        </w:rPr>
+        <w:t>Appointment (appointment ID</w:t>
+      </w:r>
+      <w:r>
+        <w:rPr>
+          <w:b/>
+          <w:bCs/>
+          <w:sz w:val="24"/>
+          <w:szCs w:val="24"/>
+        </w:rPr>
+        <w:t>)</w:t>
+      </w:r>
+      <w:r>
+        <w:rPr>
+          <w:sz w:val="24"/>
+          <w:szCs w:val="24"/>
+        </w:rPr>
+        <w:t xml:space="preserve"> request to the AppointmentSystem.</w:t>
+      </w:r>
+    </w:p>
+    <w:p>
+      <w:pPr>
+        <w:rPr>
+          <w:sz w:val="24"/>
+          <w:szCs w:val="24"/>
+        </w:rPr>
+      </w:pPr>
+      <w:r>
+        <w:rPr>
+          <w:sz w:val="24"/>
+          <w:szCs w:val="24"/>
+        </w:rPr>
+        <w:t>→ This ensures that the appointment exists and is valid for payment.</w:t>
+      </w:r>
+    </w:p>
+    <w:p>
+      <w:pPr>
+        <w:rPr>
+          <w:sz w:val="24"/>
+          <w:szCs w:val="24"/>
+        </w:rPr>
+      </w:pPr>
+      <w:r>
+        <w:rPr>
+          <w:sz w:val="24"/>
+          <w:szCs w:val="24"/>
+        </w:rPr>
+        <w:t>-</w:t>
+      </w:r>
+      <w:r>
+        <w:rPr>
+          <w:sz w:val="24"/>
+          <w:szCs w:val="24"/>
+        </w:rPr>
+        <w:t>Once verified, the AppointmentSystem prompts the Patient to select a payment method, represented by the message selectPaymentMethod.</w:t>
+      </w:r>
+    </w:p>
+    <w:p>
+      <w:pPr>
+        <w:rPr>
+          <w:sz w:val="24"/>
+          <w:szCs w:val="24"/>
+        </w:rPr>
+      </w:pPr>
+      <w:r>
+        <w:rPr>
+          <w:sz w:val="24"/>
+          <w:szCs w:val="24"/>
+        </w:rPr>
+        <w:t xml:space="preserve">→ The patient can choose between </w:t>
+      </w:r>
+      <w:r>
+        <w:rPr>
+          <w:b/>
+          <w:bCs/>
+          <w:sz w:val="24"/>
+          <w:szCs w:val="24"/>
+        </w:rPr>
+        <w:t>CashPaymen</w:t>
+      </w:r>
+      <w:r>
+        <w:rPr>
+          <w:sz w:val="24"/>
+          <w:szCs w:val="24"/>
+        </w:rPr>
+        <w:t xml:space="preserve">t, </w:t>
+      </w:r>
+      <w:r>
+        <w:rPr>
+          <w:b/>
+          <w:bCs/>
+          <w:sz w:val="24"/>
+          <w:szCs w:val="24"/>
+        </w:rPr>
+        <w:t>CardPayment</w:t>
+      </w:r>
+      <w:r>
+        <w:rPr>
+          <w:sz w:val="24"/>
+          <w:szCs w:val="24"/>
+        </w:rPr>
+        <w:t xml:space="preserve">, or </w:t>
+      </w:r>
+      <w:r>
+        <w:rPr>
+          <w:b/>
+          <w:bCs/>
+          <w:sz w:val="24"/>
+          <w:szCs w:val="24"/>
+        </w:rPr>
+        <w:t>Online Payment</w:t>
+      </w:r>
+      <w:r>
+        <w:rPr>
+          <w:sz w:val="24"/>
+          <w:szCs w:val="24"/>
+        </w:rPr>
+        <w:t>.</w:t>
+      </w:r>
+    </w:p>
+    <w:p>
+      <w:pPr>
+        <w:rPr>
+          <w:sz w:val="24"/>
+          <w:szCs w:val="24"/>
+        </w:rPr>
+      </w:pPr>
+      <w:r>
+        <w:rPr>
+          <w:sz w:val="24"/>
+          <w:szCs w:val="24"/>
+        </w:rPr>
+        <w:t xml:space="preserve">-After the patient selects the payment method, the AppointmentSystem triggers the Payment process by calling </w:t>
+      </w:r>
+      <w:r>
+        <w:rPr>
+          <w:b/>
+          <w:bCs/>
+          <w:sz w:val="24"/>
+          <w:szCs w:val="24"/>
+        </w:rPr>
+        <w:t>processPayment ()</w:t>
+      </w:r>
+      <w:r>
+        <w:rPr>
+          <w:sz w:val="24"/>
+          <w:szCs w:val="24"/>
+        </w:rPr>
+        <w:t xml:space="preserve"> on the corresponding subclass of </w:t>
+      </w:r>
+      <w:r>
+        <w:rPr>
+          <w:b/>
+          <w:bCs/>
+          <w:sz w:val="24"/>
+          <w:szCs w:val="24"/>
+        </w:rPr>
+        <w:t>Payment (abstract</w:t>
+      </w:r>
+      <w:r>
+        <w:rPr>
+          <w:sz w:val="24"/>
+          <w:szCs w:val="24"/>
+        </w:rPr>
+        <w:t>) → This applies polymorphism, where the selected subclass handles the specific payment logic.</w:t>
+      </w:r>
+    </w:p>
+    <w:p>
+      <w:pPr>
+        <w:rPr>
+          <w:sz w:val="24"/>
+          <w:szCs w:val="24"/>
+        </w:rPr>
+      </w:pPr>
+      <w:r>
+        <w:rPr>
+          <w:sz w:val="24"/>
+          <w:szCs w:val="24"/>
+        </w:rPr>
+        <w:t>-When the payment is processed successfully, the Payment subclass returns confirmation to the AppointmentSystem.</w:t>
+      </w:r>
+    </w:p>
+    <w:p>
+      <w:pPr>
+        <w:rPr>
+          <w:sz w:val="24"/>
+          <w:szCs w:val="24"/>
+        </w:rPr>
+      </w:pPr>
+      <w:r>
+        <w:rPr>
+          <w:sz w:val="24"/>
+          <w:szCs w:val="24"/>
+        </w:rPr>
+        <w:t xml:space="preserve">-The AppointmentSystem then updates the appointment’s payment status using </w:t>
+      </w:r>
+      <w:r>
+        <w:rPr>
+          <w:b/>
+          <w:bCs/>
+          <w:sz w:val="24"/>
+          <w:szCs w:val="24"/>
+        </w:rPr>
+        <w:t>updateAppointmentPaymentStatus (),</w:t>
+      </w:r>
+      <w:r>
+        <w:rPr>
+          <w:sz w:val="24"/>
+          <w:szCs w:val="24"/>
+        </w:rPr>
+        <w:t xml:space="preserve"> marking it as “Paid”.</w:t>
+      </w:r>
+    </w:p>
+    <w:p>
+      <w:pPr>
+        <w:rPr>
+          <w:sz w:val="24"/>
+          <w:szCs w:val="24"/>
+          <w:rtl/>
+        </w:rPr>
+      </w:pPr>
+      <w:r>
+        <w:rPr>
+          <w:sz w:val="24"/>
+          <w:szCs w:val="24"/>
+        </w:rPr>
+        <w:t xml:space="preserve">-Finally, the AppointmentSystem sends a message </w:t>
+      </w:r>
+      <w:r>
+        <w:rPr>
+          <w:b/>
+          <w:bCs/>
+          <w:sz w:val="24"/>
+          <w:szCs w:val="24"/>
+        </w:rPr>
+        <w:t>sendConfirmation</w:t>
+      </w:r>
+      <w:r>
+        <w:rPr>
+          <w:sz w:val="24"/>
+          <w:szCs w:val="24"/>
+        </w:rPr>
+        <w:t xml:space="preserve"> to the NotificationService, which then notifies the Patient that the payment was completed successfully and the appointment is confirmed. </w:t>
+      </w:r>
+    </w:p>
+    <w:p>
+      <w:pPr>
+        <w:rPr>
+          <w:sz w:val="24"/>
+          <w:szCs w:val="24"/>
+          <w:rtl/>
+        </w:rPr>
+      </w:pPr>
+    </w:p>
+    <w:p>
+      <w:pPr>
+        <w:rPr>
+          <w:sz w:val="24"/>
+          <w:szCs w:val="24"/>
+          <w:rtl/>
+        </w:rPr>
+      </w:pPr>
+    </w:p>
+    <w:p>
+      <w:pPr>
+        <w:rPr>
+          <w:b/>
+          <w:bCs/>
+          <w:sz w:val="32"/>
+          <w:szCs w:val="32"/>
+        </w:rPr>
+      </w:pPr>
+      <w:r>
+        <w:rPr>
+          <w:b/>
+          <w:bCs/>
+          <w:sz w:val="32"/>
+          <w:szCs w:val="32"/>
+        </w:rPr>
+        <w:lastRenderedPageBreak/>
+        <w:t>Feature3: user registration.</w:t>
+      </w:r>
+    </w:p>
+    <w:p>
+      <w:pPr>
+        <w:rPr>
+          <w:b/>
+          <w:bCs/>
+          <w:sz w:val="32"/>
+          <w:szCs w:val="32"/>
+        </w:rPr>
+      </w:pPr>
+      <w:r>
+        <w:rPr>
+          <w:b/>
+          <w:bCs/>
+          <w:sz w:val="32"/>
+          <w:szCs w:val="32"/>
+        </w:rPr>
+        <w:t>User story:</w:t>
+      </w:r>
+    </w:p>
+    <w:p>
+      <w:pPr>
+        <w:rPr>
+          <w:sz w:val="24"/>
+          <w:szCs w:val="24"/>
+        </w:rPr>
+      </w:pPr>
+      <w:r>
+        <w:rPr>
+          <w:sz w:val="24"/>
+          <w:szCs w:val="24"/>
+        </w:rPr>
+        <w:t xml:space="preserve">As a new patient, I want to create an account by entering my personal information  </w:t>
+      </w:r>
+    </w:p>
+    <w:p>
+      <w:pPr>
+        <w:rPr>
+          <w:sz w:val="24"/>
+          <w:szCs w:val="24"/>
+        </w:rPr>
+      </w:pPr>
+      <w:r>
+        <w:rPr>
+          <w:sz w:val="24"/>
+          <w:szCs w:val="24"/>
+        </w:rPr>
+        <w:t>so that I can log in and book appointments online.</w:t>
+      </w:r>
+      <w:r>
+        <w:rPr>
+          <w:noProof/>
+          <w:sz w:val="24"/>
+          <w:szCs w:val="24"/>
+        </w:rPr>
+        <w:t xml:space="preserve"> </w:t>
+      </w:r>
+      <w:r>
+        <w:rPr>
+          <w:noProof/>
+          <w:sz w:val="24"/>
+          <w:szCs w:val="24"/>
+        </w:rPr>
+        <w:drawing>
+          <wp:inline distT="0" distB="0" distL="0" distR="0">
+            <wp:extent cx="6713220" cy="3649980"/>
+            <wp:effectExtent l="0" t="0" r="0" b="7620"/>
+            <wp:docPr id="11" name="Picture 11"/>
+            <wp:cNvGraphicFramePr>
+              <a:graphicFrameLocks xmlns:a="http://schemas.openxmlformats.org/drawingml/2006/main" noChangeAspect="1"/>
+            </wp:cNvGraphicFramePr>
+            <a:graphic xmlns:a="http://schemas.openxmlformats.org/drawingml/2006/main">
+              <a:graphicData uri="http://schemas.openxmlformats.org/drawingml/2006/picture">
+                <pic:pic xmlns:pic="http://schemas.openxmlformats.org/drawingml/2006/picture">
+                  <pic:nvPicPr>
+                    <pic:cNvPr id="11" name="Untitled Diag44ram.drawio.png"/>
+                    <pic:cNvPicPr/>
+                  </pic:nvPicPr>
+                  <pic:blipFill>
+                    <a:blip r:embed="rId9">
+                      <a:extLst>
+                        <a:ext uri="{28A0092B-C50C-407E-A947-70E740481C1C}">
+                          <a14:useLocalDpi xmlns:a14="http://schemas.microsoft.com/office/drawing/2010/main" val="0"/>
+                        </a:ext>
+                      </a:extLst>
+                    </a:blip>
+                    <a:stretch>
+                      <a:fillRect/>
+                    </a:stretch>
+                  </pic:blipFill>
+                  <pic:spPr>
+                    <a:xfrm>
+                      <a:off x="0" y="0"/>
+                      <a:ext cx="6713220" cy="3649980"/>
+                    </a:xfrm>
+                    <a:prstGeom prst="rect">
+                      <a:avLst/>
+                    </a:prstGeom>
+                  </pic:spPr>
+                </pic:pic>
+              </a:graphicData>
+            </a:graphic>
+          </wp:inline>
+        </w:drawing>
+      </w:r>
+    </w:p>
+    <w:p>
+      <w:pPr>
+        <w:rPr>
+          <w:sz w:val="24"/>
+          <w:szCs w:val="24"/>
+        </w:rPr>
+      </w:pPr>
+    </w:p>
+    <w:p>
+      <w:pPr>
+        <w:tabs>
+          <w:tab w:val="left" w:pos="2352"/>
+        </w:tabs>
+        <w:rPr>
+          <w:sz w:val="24"/>
+          <w:szCs w:val="24"/>
+        </w:rPr>
+      </w:pPr>
+    </w:p>
+    <w:p>
+      <w:pPr>
+        <w:tabs>
+          <w:tab w:val="left" w:pos="2352"/>
+        </w:tabs>
+        <w:rPr>
+          <w:b/>
+          <w:bCs/>
+          <w:sz w:val="28"/>
+          <w:szCs w:val="28"/>
+        </w:rPr>
+      </w:pPr>
+      <w:r>
+        <w:rPr>
+          <w:b/>
+          <w:bCs/>
+          <w:sz w:val="28"/>
+          <w:szCs w:val="28"/>
+        </w:rPr>
+        <w:t>(User registration _ sequence diagram description)</w:t>
+      </w:r>
+    </w:p>
+    <w:p>
+      <w:pPr>
+        <w:tabs>
+          <w:tab w:val="left" w:pos="2352"/>
+        </w:tabs>
+        <w:rPr>
+          <w:sz w:val="24"/>
+          <w:szCs w:val="24"/>
+        </w:rPr>
+      </w:pPr>
+      <w:r>
+        <w:rPr>
+          <w:sz w:val="24"/>
+          <w:szCs w:val="24"/>
+        </w:rPr>
+        <w:t xml:space="preserve">-The Patient enters registration details — name, phone number, email, and password — and sends them to the </w:t>
+      </w:r>
+      <w:r>
+        <w:rPr>
+          <w:b/>
+          <w:bCs/>
+          <w:sz w:val="24"/>
+          <w:szCs w:val="24"/>
+        </w:rPr>
+        <w:t>Registration System</w:t>
+      </w:r>
+      <w:r>
+        <w:rPr>
+          <w:sz w:val="24"/>
+          <w:szCs w:val="24"/>
+        </w:rPr>
+        <w:t>.</w:t>
+      </w:r>
+    </w:p>
+    <w:p>
+      <w:pPr>
+        <w:tabs>
+          <w:tab w:val="left" w:pos="2352"/>
+        </w:tabs>
+        <w:rPr>
+          <w:sz w:val="24"/>
+          <w:szCs w:val="24"/>
+        </w:rPr>
+      </w:pPr>
+      <w:r>
+        <w:rPr>
+          <w:sz w:val="24"/>
+          <w:szCs w:val="24"/>
+        </w:rPr>
+        <w:t>-</w:t>
+      </w:r>
+      <w:r>
+        <w:rPr>
+          <w:sz w:val="24"/>
+          <w:szCs w:val="24"/>
+        </w:rPr>
+        <w:t xml:space="preserve">The </w:t>
+      </w:r>
+      <w:r>
+        <w:rPr>
+          <w:b/>
+          <w:bCs/>
+          <w:sz w:val="24"/>
+          <w:szCs w:val="24"/>
+        </w:rPr>
+        <w:t>Registration System</w:t>
+      </w:r>
+      <w:r>
+        <w:rPr>
+          <w:sz w:val="24"/>
+          <w:szCs w:val="24"/>
+        </w:rPr>
+        <w:t xml:space="preserve"> forwards this information to</w:t>
+      </w:r>
+      <w:r>
+        <w:rPr>
+          <w:sz w:val="24"/>
+          <w:szCs w:val="24"/>
+        </w:rPr>
+        <w:t xml:space="preserve"> the </w:t>
+      </w:r>
+      <w:r>
+        <w:rPr>
+          <w:b/>
+          <w:bCs/>
+          <w:sz w:val="24"/>
+          <w:szCs w:val="24"/>
+        </w:rPr>
+        <w:t>Validation Service</w:t>
+      </w:r>
+      <w:r>
+        <w:rPr>
+          <w:sz w:val="24"/>
+          <w:szCs w:val="24"/>
+        </w:rPr>
+        <w:t xml:space="preserve"> to check</w:t>
+      </w:r>
+    </w:p>
+    <w:p>
+      <w:pPr>
+        <w:tabs>
+          <w:tab w:val="left" w:pos="2352"/>
+        </w:tabs>
+        <w:rPr>
+          <w:sz w:val="24"/>
+          <w:szCs w:val="24"/>
+        </w:rPr>
+      </w:pPr>
+      <w:r>
+        <w:rPr>
+          <w:sz w:val="24"/>
+          <w:szCs w:val="24"/>
+        </w:rPr>
+        <w:t>Wh</w:t>
+      </w:r>
+      <w:r>
+        <w:rPr>
+          <w:sz w:val="24"/>
+          <w:szCs w:val="24"/>
+        </w:rPr>
+        <w:t>ether the email format is valid</w:t>
+      </w:r>
+    </w:p>
+    <w:p>
+      <w:pPr>
+        <w:tabs>
+          <w:tab w:val="left" w:pos="2352"/>
+        </w:tabs>
+        <w:rPr>
+          <w:sz w:val="24"/>
+          <w:szCs w:val="24"/>
+        </w:rPr>
+      </w:pPr>
+      <w:r>
+        <w:rPr>
+          <w:sz w:val="24"/>
+          <w:szCs w:val="24"/>
+        </w:rPr>
+        <w:t>Whether the password contains at least eight characters.</w:t>
+      </w:r>
+    </w:p>
+    <w:p>
+      <w:pPr>
+        <w:tabs>
+          <w:tab w:val="left" w:pos="2352"/>
+        </w:tabs>
+        <w:rPr>
+          <w:sz w:val="24"/>
+          <w:szCs w:val="24"/>
+        </w:rPr>
+      </w:pPr>
+      <w:r>
+        <w:rPr>
+          <w:sz w:val="24"/>
+          <w:szCs w:val="24"/>
+        </w:rPr>
+        <w:t>-</w:t>
+      </w:r>
+      <w:r>
+        <w:rPr>
+          <w:sz w:val="24"/>
+          <w:szCs w:val="24"/>
+        </w:rPr>
+        <w:t xml:space="preserve">If the data fails validation, the </w:t>
+      </w:r>
+      <w:r>
+        <w:rPr>
+          <w:b/>
+          <w:bCs/>
+          <w:sz w:val="24"/>
+          <w:szCs w:val="24"/>
+        </w:rPr>
+        <w:t>Validation Service</w:t>
+      </w:r>
+      <w:r>
+        <w:rPr>
+          <w:sz w:val="24"/>
+          <w:szCs w:val="24"/>
+        </w:rPr>
+        <w:t xml:space="preserve"> sends an error result to the </w:t>
+      </w:r>
+      <w:r>
+        <w:rPr>
+          <w:b/>
+          <w:bCs/>
+          <w:sz w:val="24"/>
+          <w:szCs w:val="24"/>
+        </w:rPr>
+        <w:t>Registration System</w:t>
+      </w:r>
+      <w:r>
+        <w:rPr>
+          <w:sz w:val="24"/>
+          <w:szCs w:val="24"/>
+        </w:rPr>
+        <w:t>, which then displays an error message to the Patient.</w:t>
+      </w:r>
+    </w:p>
+    <w:p>
+      <w:pPr>
+        <w:tabs>
+          <w:tab w:val="left" w:pos="2352"/>
+        </w:tabs>
+        <w:rPr>
+          <w:sz w:val="24"/>
+          <w:szCs w:val="24"/>
+        </w:rPr>
+      </w:pPr>
+      <w:r>
+        <w:rPr>
+          <w:sz w:val="24"/>
+          <w:szCs w:val="24"/>
+        </w:rPr>
+        <w:t>-</w:t>
+      </w:r>
+      <w:r>
+        <w:rPr>
+          <w:sz w:val="24"/>
+          <w:szCs w:val="24"/>
+        </w:rPr>
+        <w:t xml:space="preserve">If the data passes validation, the </w:t>
+      </w:r>
+      <w:r>
+        <w:rPr>
+          <w:b/>
+          <w:bCs/>
+          <w:sz w:val="24"/>
+          <w:szCs w:val="24"/>
+        </w:rPr>
+        <w:t>Registration System</w:t>
+      </w:r>
+      <w:r>
+        <w:rPr>
+          <w:sz w:val="24"/>
+          <w:szCs w:val="24"/>
+        </w:rPr>
+        <w:t xml:space="preserve"> stores the patient’s information in the Database.</w:t>
+      </w:r>
+    </w:p>
+    <w:p>
+      <w:pPr>
+        <w:tabs>
+          <w:tab w:val="left" w:pos="2352"/>
+        </w:tabs>
+        <w:rPr>
+          <w:sz w:val="24"/>
+          <w:szCs w:val="24"/>
+        </w:rPr>
+      </w:pPr>
+      <w:r>
+        <w:rPr>
+          <w:sz w:val="24"/>
+          <w:szCs w:val="24"/>
+        </w:rPr>
+        <w:lastRenderedPageBreak/>
+        <w:t>-</w:t>
+      </w:r>
+      <w:r>
+        <w:rPr>
+          <w:sz w:val="24"/>
+          <w:szCs w:val="24"/>
+        </w:rPr>
+        <w:t xml:space="preserve">Once the data is successfully stored, the </w:t>
+      </w:r>
+      <w:r>
+        <w:rPr>
+          <w:b/>
+          <w:bCs/>
+          <w:sz w:val="24"/>
+          <w:szCs w:val="24"/>
+        </w:rPr>
+        <w:t>Registration System</w:t>
+      </w:r>
+      <w:r>
+        <w:rPr>
+          <w:sz w:val="24"/>
+          <w:szCs w:val="24"/>
+        </w:rPr>
+        <w:t xml:space="preserve"> contacts the NotificationService to send a registration confirmation.</w:t>
+      </w:r>
+    </w:p>
+    <w:p>
+      <w:pPr>
+        <w:tabs>
+          <w:tab w:val="left" w:pos="2352"/>
+        </w:tabs>
+        <w:rPr>
+          <w:sz w:val="24"/>
+          <w:szCs w:val="24"/>
+        </w:rPr>
+      </w:pPr>
+      <w:r>
+        <w:rPr>
+          <w:sz w:val="24"/>
+          <w:szCs w:val="24"/>
+        </w:rPr>
+        <w:t>-</w:t>
+      </w:r>
+      <w:r>
+        <w:rPr>
+          <w:sz w:val="24"/>
+          <w:szCs w:val="24"/>
+        </w:rPr>
+        <w:t>The NotificationService sends the confirmation message to the Patient, completing the registration process.</w:t>
+      </w:r>
+    </w:p>
+    <w:p>
+      <w:pPr>
+        <w:tabs>
+          <w:tab w:val="left" w:pos="2352"/>
+        </w:tabs>
+        <w:rPr>
+          <w:sz w:val="24"/>
+          <w:szCs w:val="24"/>
+        </w:rPr>
+      </w:pPr>
+    </w:p>
+    <w:p>
+      <w:pPr>
+        <w:tabs>
+          <w:tab w:val="left" w:pos="2352"/>
+        </w:tabs>
+        <w:rPr>
+          <w:sz w:val="24"/>
+          <w:szCs w:val="24"/>
+        </w:rPr>
+      </w:pPr>
+    </w:p>
+    <w:p>
+      <w:pPr>
+        <w:tabs>
+          <w:tab w:val="left" w:pos="2352"/>
+        </w:tabs>
+        <w:rPr>
+          <w:b/>
+          <w:bCs/>
+          <w:sz w:val="32"/>
+          <w:szCs w:val="32"/>
+        </w:rPr>
+      </w:pPr>
+      <w:r>
+        <w:rPr>
+          <w:b/>
+          <w:bCs/>
+          <w:sz w:val="32"/>
+          <w:szCs w:val="32"/>
+        </w:rPr>
+        <w:t>-</w:t>
+      </w:r>
+      <w:r>
+        <w:rPr>
+          <w:b/>
+          <w:bCs/>
+          <w:sz w:val="32"/>
+          <w:szCs w:val="32"/>
+        </w:rPr>
+        <w:t>Feature4: log in</w:t>
+      </w:r>
+    </w:p>
+    <w:p>
+      <w:pPr>
+        <w:tabs>
+          <w:tab w:val="left" w:pos="2352"/>
+        </w:tabs>
+        <w:rPr>
+          <w:b/>
+          <w:bCs/>
+          <w:sz w:val="32"/>
+          <w:szCs w:val="32"/>
+        </w:rPr>
+      </w:pPr>
+      <w:r>
+        <w:rPr>
+          <w:b/>
+          <w:bCs/>
+          <w:sz w:val="32"/>
+          <w:szCs w:val="32"/>
+        </w:rPr>
+        <w:t>User story:</w:t>
+      </w:r>
+    </w:p>
+    <w:p>
+      <w:pPr>
+        <w:tabs>
+          <w:tab w:val="left" w:pos="2352"/>
+        </w:tabs>
+        <w:rPr>
+          <w:sz w:val="24"/>
+          <w:szCs w:val="24"/>
+        </w:rPr>
+      </w:pPr>
+      <w:r>
+        <w:rPr>
+          <w:sz w:val="24"/>
+          <w:szCs w:val="24"/>
+        </w:rPr>
+        <w:t xml:space="preserve">As a new patient, I want to create an account by entering my personal information  </w:t>
+      </w:r>
+    </w:p>
+    <w:p>
+      <w:pPr>
+        <w:tabs>
+          <w:tab w:val="left" w:pos="2352"/>
+        </w:tabs>
+        <w:rPr>
+          <w:sz w:val="24"/>
+          <w:szCs w:val="24"/>
+        </w:rPr>
+      </w:pPr>
+      <w:r>
+        <w:rPr>
+          <w:sz w:val="24"/>
+          <w:szCs w:val="24"/>
+        </w:rPr>
+        <w:t>so that I can log in and book appointments online.</w:t>
+      </w:r>
+    </w:p>
+    <w:p>
+      <w:pPr>
+        <w:tabs>
+          <w:tab w:val="left" w:pos="2352"/>
+        </w:tabs>
+        <w:rPr>
+          <w:sz w:val="24"/>
+          <w:szCs w:val="24"/>
+        </w:rPr>
+      </w:pPr>
+    </w:p>
+    <w:p>
+      <w:pPr>
+        <w:tabs>
+          <w:tab w:val="left" w:pos="2352"/>
+        </w:tabs>
+        <w:rPr>
+          <w:sz w:val="24"/>
+          <w:szCs w:val="24"/>
+        </w:rPr>
+      </w:pPr>
+      <w:r>
+        <w:rPr>
+          <w:noProof/>
+          <w:sz w:val="24"/>
+          <w:szCs w:val="24"/>
+        </w:rPr>
+        <w:drawing>
+          <wp:inline distT="0" distB="0" distL="0" distR="0">
+            <wp:extent cx="6515100" cy="4076700"/>
+            <wp:effectExtent l="0" t="0" r="0" b="0"/>
+            <wp:docPr id="12" name="Picture 12"/>
+            <wp:cNvGraphicFramePr>
+              <a:graphicFrameLocks xmlns:a="http://schemas.openxmlformats.org/drawingml/2006/main" noChangeAspect="1"/>
+            </wp:cNvGraphicFramePr>
+            <a:graphic xmlns:a="http://schemas.openxmlformats.org/drawingml/2006/main">
+              <a:graphicData uri="http://schemas.openxmlformats.org/drawingml/2006/picture">
+                <pic:pic xmlns:pic="http://schemas.openxmlformats.org/drawingml/2006/picture">
+                  <pic:nvPicPr>
+                    <pic:cNvPr id="12" name="login.drawio.png"/>
+                    <pic:cNvPicPr/>
+                  </pic:nvPicPr>
+                  <pic:blipFill>
+                    <a:blip r:embed="rId10">
+                      <a:extLst>
+                        <a:ext uri="{28A0092B-C50C-407E-A947-70E740481C1C}">
+                          <a14:useLocalDpi xmlns:a14="http://schemas.microsoft.com/office/drawing/2010/main" val="0"/>
+                        </a:ext>
+                      </a:extLst>
+                    </a:blip>
+                    <a:stretch>
+                      <a:fillRect/>
+                    </a:stretch>
+                  </pic:blipFill>
+                  <pic:spPr>
+                    <a:xfrm>
+                      <a:off x="0" y="0"/>
+                      <a:ext cx="6515100" cy="4076700"/>
+                    </a:xfrm>
+                    <a:prstGeom prst="rect">
+                      <a:avLst/>
+                    </a:prstGeom>
+                  </pic:spPr>
+                </pic:pic>
+              </a:graphicData>
+            </a:graphic>
+          </wp:inline>
+        </w:drawing>
+      </w:r>
+    </w:p>
+    <w:p>
+      <w:pPr>
+        <w:rPr>
+          <w:b/>
+          <w:bCs/>
+          <w:sz w:val="32"/>
+          <w:szCs w:val="32"/>
+        </w:rPr>
+      </w:pPr>
+      <w:r>
+        <w:rPr>
+          <w:b/>
+          <w:bCs/>
+          <w:sz w:val="32"/>
+          <w:szCs w:val="32"/>
+        </w:rPr>
+        <w:t>(login _ sequence diagram description)</w:t>
+      </w:r>
+    </w:p>
+    <w:p>
+      <w:pPr>
+        <w:rPr>
+          <w:b/>
+          <w:bCs/>
+          <w:sz w:val="32"/>
+          <w:szCs w:val="32"/>
+        </w:rPr>
+      </w:pPr>
+    </w:p>
+    <w:p>
+      <w:pPr>
+        <w:rPr>
+          <w:sz w:val="24"/>
+          <w:szCs w:val="24"/>
+          <w:rtl/>
+        </w:rPr>
+      </w:pPr>
+      <w:r>
+        <w:rPr>
+          <w:sz w:val="24"/>
+          <w:szCs w:val="24"/>
+        </w:rPr>
+        <w:t>-</w:t>
+      </w:r>
+      <w:r>
+        <w:rPr>
+          <w:sz w:val="24"/>
+          <w:szCs w:val="24"/>
+        </w:rPr>
+        <w:t>The process begins when the patient enters their email and password into the login form.</w:t>
+      </w:r>
+    </w:p>
+    <w:p>
+      <w:pPr>
+        <w:rPr>
+          <w:sz w:val="24"/>
+          <w:szCs w:val="24"/>
+          <w:rtl/>
+        </w:rPr>
+      </w:pPr>
+      <w:r>
+        <w:rPr>
+          <w:rFonts w:hint="cs"/>
+          <w:sz w:val="24"/>
+          <w:szCs w:val="24"/>
+          <w:rtl/>
+        </w:rPr>
+        <w:lastRenderedPageBreak/>
+        <w:t>-</w:t>
+      </w:r>
+      <w:r>
+        <w:rPr>
+          <w:sz w:val="24"/>
+          <w:szCs w:val="24"/>
+        </w:rPr>
+        <w:t xml:space="preserve">The </w:t>
+      </w:r>
+      <w:r>
+        <w:rPr>
+          <w:b/>
+          <w:bCs/>
+          <w:sz w:val="24"/>
+          <w:szCs w:val="24"/>
+        </w:rPr>
+        <w:t>Login System</w:t>
+      </w:r>
+      <w:r>
+        <w:rPr>
+          <w:sz w:val="24"/>
+          <w:szCs w:val="24"/>
+        </w:rPr>
+        <w:t xml:space="preserve"> sends these credentials to the </w:t>
+      </w:r>
+      <w:r>
+        <w:rPr>
+          <w:b/>
+          <w:bCs/>
+          <w:sz w:val="24"/>
+          <w:szCs w:val="24"/>
+        </w:rPr>
+        <w:t>Validation Service</w:t>
+      </w:r>
+      <w:r>
+        <w:rPr>
+          <w:sz w:val="24"/>
+          <w:szCs w:val="24"/>
+        </w:rPr>
+        <w:t xml:space="preserve"> to verify that the email format is valid and the password field is not empty.</w:t>
+      </w:r>
+    </w:p>
+    <w:p>
+      <w:pPr>
+        <w:rPr>
+          <w:sz w:val="24"/>
+          <w:szCs w:val="24"/>
+        </w:rPr>
+      </w:pPr>
+      <w:r>
+        <w:rPr>
+          <w:rFonts w:hint="cs"/>
+          <w:sz w:val="24"/>
+          <w:szCs w:val="24"/>
+          <w:rtl/>
+        </w:rPr>
+        <w:t>-</w:t>
+      </w:r>
+      <w:r>
+        <w:rPr>
+          <w:sz w:val="24"/>
+          <w:szCs w:val="24"/>
+        </w:rPr>
+        <w:t xml:space="preserve">The </w:t>
+      </w:r>
+      <w:r>
+        <w:rPr>
+          <w:b/>
+          <w:bCs/>
+          <w:sz w:val="24"/>
+          <w:szCs w:val="24"/>
+        </w:rPr>
+        <w:t>Validation Service</w:t>
+      </w:r>
+      <w:r>
+        <w:rPr>
+          <w:sz w:val="24"/>
+          <w:szCs w:val="24"/>
+        </w:rPr>
+        <w:t xml:space="preserve"> returns the result of the validation (valid or invalid).</w:t>
+      </w:r>
+    </w:p>
+    <w:p>
+      <w:pPr>
+        <w:rPr>
+          <w:sz w:val="24"/>
+          <w:szCs w:val="24"/>
+        </w:rPr>
+      </w:pPr>
+      <w:r>
+        <w:rPr>
+          <w:rFonts w:hint="cs"/>
+          <w:sz w:val="24"/>
+          <w:szCs w:val="24"/>
+          <w:rtl/>
+        </w:rPr>
+        <w:t>-</w:t>
+      </w:r>
+      <w:r>
+        <w:rPr>
+          <w:sz w:val="24"/>
+          <w:szCs w:val="24"/>
+        </w:rPr>
+        <w:t xml:space="preserve">If the input data is valid, the </w:t>
+      </w:r>
+      <w:r>
+        <w:rPr>
+          <w:b/>
+          <w:bCs/>
+          <w:sz w:val="24"/>
+          <w:szCs w:val="24"/>
+        </w:rPr>
+        <w:t>Login System</w:t>
+      </w:r>
+      <w:r>
+        <w:rPr>
+          <w:sz w:val="24"/>
+          <w:szCs w:val="24"/>
+        </w:rPr>
+        <w:t xml:space="preserve"> sends a verification request to the Database to check whether the email and password match an existing account.</w:t>
+      </w:r>
+    </w:p>
+    <w:p>
+      <w:pPr>
+        <w:rPr>
+          <w:rFonts w:hint="cs"/>
+          <w:sz w:val="24"/>
+          <w:szCs w:val="24"/>
+          <w:rtl/>
+        </w:rPr>
+      </w:pPr>
+      <w:r>
+        <w:rPr>
+          <w:sz w:val="24"/>
+          <w:szCs w:val="24"/>
+        </w:rPr>
+        <w:t>The Database returns the result</w:t>
+      </w:r>
+      <w:r>
+        <w:rPr>
+          <w:rFonts w:hint="cs"/>
+          <w:sz w:val="24"/>
+          <w:szCs w:val="24"/>
+          <w:rtl/>
+        </w:rPr>
+        <w:t xml:space="preserve"> </w:t>
+      </w:r>
+    </w:p>
+    <w:p>
+      <w:pPr>
+        <w:rPr>
+          <w:sz w:val="24"/>
+          <w:szCs w:val="24"/>
+          <w:rtl/>
+        </w:rPr>
+      </w:pPr>
+      <w:r>
+        <w:rPr>
+          <w:sz w:val="24"/>
+          <w:szCs w:val="24"/>
+        </w:rPr>
+        <w:t xml:space="preserve">If the credentials match, the </w:t>
+      </w:r>
+      <w:r>
+        <w:rPr>
+          <w:b/>
+          <w:bCs/>
+          <w:sz w:val="24"/>
+          <w:szCs w:val="24"/>
+        </w:rPr>
+        <w:t>Login System</w:t>
+      </w:r>
+      <w:r>
+        <w:rPr>
+          <w:sz w:val="24"/>
+          <w:szCs w:val="24"/>
+        </w:rPr>
+        <w:t xml:space="preserve"> displays a success message to the patient and redirects them to the appointment booking interface.</w:t>
+      </w:r>
+    </w:p>
+    <w:p>
+      <w:pPr>
+        <w:rPr>
+          <w:rFonts w:hint="cs"/>
+          <w:sz w:val="24"/>
+          <w:szCs w:val="24"/>
+          <w:rtl/>
+          <w:lang w:bidi="ar-EG"/>
+        </w:rPr>
+      </w:pPr>
+      <w:r>
+        <w:rPr>
+          <w:rFonts w:hint="cs"/>
+          <w:sz w:val="24"/>
+          <w:szCs w:val="24"/>
+          <w:rtl/>
+        </w:rPr>
+        <w:t>-</w:t>
+      </w:r>
+      <w:r>
+        <w:rPr>
+          <w:sz w:val="24"/>
+          <w:szCs w:val="24"/>
+        </w:rPr>
+        <w:t xml:space="preserve">If the data is invalid or the credentials do not match any record, the </w:t>
+      </w:r>
+      <w:r>
+        <w:rPr>
+          <w:b/>
+          <w:bCs/>
+          <w:sz w:val="24"/>
+          <w:szCs w:val="24"/>
+        </w:rPr>
+        <w:t>Login System</w:t>
+      </w:r>
+      <w:bookmarkStart w:id="0" w:name="_GoBack"/>
+      <w:bookmarkEnd w:id="0"/>
+      <w:r>
+        <w:rPr>
+          <w:sz w:val="24"/>
+          <w:szCs w:val="24"/>
+        </w:rPr>
+        <w:t xml:space="preserve"> displays an error message to the patient indicating that the email or password is incorrect.</w:t>
+      </w:r>
     </w:p>
     <w:sectPr>
+      <w:headerReference w:type="default" r:id="rId11"/>
       <w:pgSz w:w="12240" w:h="15840"/>
       <w:pgMar w:top="1440" w:right="1440" w:bottom="1440" w:left="1440" w:header="720" w:footer="720" w:gutter="0"/>
       <w:cols w:space="720"/>
@@ -212,20 +2245,524 @@
 </w:document>
 </file>
 
+<file path=word/endnotes.xml><?xml version="1.0" encoding="utf-8"?>
+<w:endnotes xmlns:wpc="http://schemas.microsoft.com/office/word/2010/wordprocessingCanvas" xmlns:cx="http://schemas.microsoft.com/office/drawing/2014/chartex" xmlns:mc="http://schemas.openxmlformats.org/markup-compatibility/2006" xmlns:o="urn:schemas-microsoft-com:office:office" xmlns:r="http://schemas.openxmlformats.org/officeDocument/2006/relationships" xmlns:m="http://schemas.openxmlformats.org/officeDocument/2006/math" xmlns:v="urn:schemas-microsoft-com:vml" xmlns:wp14="http://schemas.microsoft.com/office/word/2010/wordprocessingDrawing" xmlns:wp="http://schemas.openxmlformats.org/drawingml/2006/wordprocessingDrawing" xmlns:w10="urn:schemas-microsoft-com:office:word" xmlns:w="http://schemas.openxmlformats.org/wordprocessingml/2006/main" xmlns:w14="http://schemas.microsoft.com/office/word/2010/wordml" xmlns:w15="http://schemas.microsoft.com/office/word/2012/wordml" xmlns:w16se="http://schemas.microsoft.com/office/word/2015/wordml/symex" xmlns:wpg="http://schemas.microsoft.com/office/word/2010/wordprocessingGroup" xmlns:wpi="http://schemas.microsoft.com/office/word/2010/wordprocessingInk" xmlns:wne="http://schemas.microsoft.com/office/word/2006/wordml" xmlns:wps="http://schemas.microsoft.com/office/word/2010/wordprocessingShape" mc:Ignorable="w14 w15 w16se wp14">
+  <w:endnote w:type="separator" w:id="-1">
+    <w:p>
+      <w:pPr>
+        <w:spacing w:after="0" w:line="240" w:lineRule="auto"/>
+      </w:pPr>
+      <w:r>
+        <w:separator/>
+      </w:r>
+    </w:p>
+  </w:endnote>
+  <w:endnote w:type="continuationSeparator" w:id="0">
+    <w:p>
+      <w:pPr>
+        <w:spacing w:after="0" w:line="240" w:lineRule="auto"/>
+      </w:pPr>
+      <w:r>
+        <w:continuationSeparator/>
+      </w:r>
+    </w:p>
+  </w:endnote>
+</w:endnotes>
+</file>
+
+<file path=word/footnotes.xml><?xml version="1.0" encoding="utf-8"?>
+<w:footnotes xmlns:wpc="http://schemas.microsoft.com/office/word/2010/wordprocessingCanvas" xmlns:cx="http://schemas.microsoft.com/office/drawing/2014/chartex" xmlns:mc="http://schemas.openxmlformats.org/markup-compatibility/2006" xmlns:o="urn:schemas-microsoft-com:office:office" xmlns:r="http://schemas.openxmlformats.org/officeDocument/2006/relationships" xmlns:m="http://schemas.openxmlformats.org/officeDocument/2006/math" xmlns:v="urn:schemas-microsoft-com:vml" xmlns:wp14="http://schemas.microsoft.com/office/word/2010/wordprocessingDrawing" xmlns:wp="http://schemas.openxmlformats.org/drawingml/2006/wordprocessingDrawing" xmlns:w10="urn:schemas-microsoft-com:office:word" xmlns:w="http://schemas.openxmlformats.org/wordprocessingml/2006/main" xmlns:w14="http://schemas.microsoft.com/office/word/2010/wordml" xmlns:w15="http://schemas.microsoft.com/office/word/2012/wordml" xmlns:w16se="http://schemas.microsoft.com/office/word/2015/wordml/symex" xmlns:wpg="http://schemas.microsoft.com/office/word/2010/wordprocessingGroup" xmlns:wpi="http://schemas.microsoft.com/office/word/2010/wordprocessingInk" xmlns:wne="http://schemas.microsoft.com/office/word/2006/wordml" xmlns:wps="http://schemas.microsoft.com/office/word/2010/wordprocessingShape" mc:Ignorable="w14 w15 w16se wp14">
+  <w:footnote w:type="separator" w:id="-1">
+    <w:p>
+      <w:pPr>
+        <w:spacing w:after="0" w:line="240" w:lineRule="auto"/>
+      </w:pPr>
+      <w:r>
+        <w:separator/>
+      </w:r>
+    </w:p>
+  </w:footnote>
+  <w:footnote w:type="continuationSeparator" w:id="0">
+    <w:p>
+      <w:pPr>
+        <w:spacing w:after="0" w:line="240" w:lineRule="auto"/>
+      </w:pPr>
+      <w:r>
+        <w:continuationSeparator/>
+      </w:r>
+    </w:p>
+  </w:footnote>
+</w:footnotes>
+</file>
+
+<file path=word/header1.xml><?xml version="1.0" encoding="utf-8"?>
+<w:hdr xmlns:wpc="http://schemas.microsoft.com/office/word/2010/wordprocessingCanvas" xmlns:cx="http://schemas.microsoft.com/office/drawing/2014/chartex" xmlns:mc="http://schemas.openxmlformats.org/markup-compatibility/2006" xmlns:o="urn:schemas-microsoft-com:office:office" xmlns:r="http://schemas.openxmlformats.org/officeDocument/2006/relationships" xmlns:m="http://schemas.openxmlformats.org/officeDocument/2006/math" xmlns:v="urn:schemas-microsoft-com:vml" xmlns:wp14="http://schemas.microsoft.com/office/word/2010/wordprocessingDrawing" xmlns:wp="http://schemas.openxmlformats.org/drawingml/2006/wordprocessingDrawing" xmlns:w10="urn:schemas-microsoft-com:office:word" xmlns:w="http://schemas.openxmlformats.org/wordprocessingml/2006/main" xmlns:w14="http://schemas.microsoft.com/office/word/2010/wordml" xmlns:w15="http://schemas.microsoft.com/office/word/2012/wordml" xmlns:w16se="http://schemas.microsoft.com/office/word/2015/wordml/symex" xmlns:wpg="http://schemas.microsoft.com/office/word/2010/wordprocessingGroup" xmlns:wpi="http://schemas.microsoft.com/office/word/2010/wordprocessingInk" xmlns:wne="http://schemas.microsoft.com/office/word/2006/wordml" xmlns:wps="http://schemas.microsoft.com/office/word/2010/wordprocessingShape" mc:Ignorable="w14 w15 w16se wp14">
+  <w:p/>
+  <w:p>
+    <w:pPr>
+      <w:pStyle w:val="Header"/>
+    </w:pPr>
+  </w:p>
+</w:hdr>
+</file>
+
+<file path=word/numbering.xml><?xml version="1.0" encoding="utf-8"?>
+<w:numbering xmlns:wpc="http://schemas.microsoft.com/office/word/2010/wordprocessingCanvas" xmlns:cx="http://schemas.microsoft.com/office/drawing/2014/chartex" xmlns:mc="http://schemas.openxmlformats.org/markup-compatibility/2006" xmlns:o="urn:schemas-microsoft-com:office:office" xmlns:r="http://schemas.openxmlformats.org/officeDocument/2006/relationships" xmlns:m="http://schemas.openxmlformats.org/officeDocument/2006/math" xmlns:v="urn:schemas-microsoft-com:vml" xmlns:wp14="http://schemas.microsoft.com/office/word/2010/wordprocessingDrawing" xmlns:wp="http://schemas.openxmlformats.org/drawingml/2006/wordprocessingDrawing" xmlns:w10="urn:schemas-microsoft-com:office:word" xmlns:w="http://schemas.openxmlformats.org/wordprocessingml/2006/main" xmlns:w14="http://schemas.microsoft.com/office/word/2010/wordml" xmlns:w15="http://schemas.microsoft.com/office/word/2012/wordml" xmlns:w16se="http://schemas.microsoft.com/office/word/2015/wordml/symex" xmlns:wpg="http://schemas.microsoft.com/office/word/2010/wordprocessingGroup" xmlns:wpi="http://schemas.microsoft.com/office/word/2010/wordprocessingInk" xmlns:wne="http://schemas.microsoft.com/office/word/2006/wordml" xmlns:wps="http://schemas.microsoft.com/office/word/2010/wordprocessingShape" mc:Ignorable="w14 w15 w16se wp14">
+  <w:abstractNum w:abstractNumId="0" w15:restartNumberingAfterBreak="0">
+    <w:nsid w:val="1482775B"/>
+    <w:multiLevelType w:val="multilevel"/>
+    <w:tmpl w:val="D1FAEE38"/>
+    <w:lvl w:ilvl="0">
+      <w:start w:val="1"/>
+      <w:numFmt w:val="decimal"/>
+      <w:lvlText w:val="%1"/>
+      <w:lvlJc w:val="left"/>
+      <w:pPr>
+        <w:ind w:left="432" w:hanging="432"/>
+      </w:pPr>
+    </w:lvl>
+    <w:lvl w:ilvl="1">
+      <w:start w:val="1"/>
+      <w:numFmt w:val="decimal"/>
+      <w:lvlText w:val="%1.%2"/>
+      <w:lvlJc w:val="left"/>
+      <w:pPr>
+        <w:ind w:left="576" w:hanging="576"/>
+      </w:pPr>
+    </w:lvl>
+    <w:lvl w:ilvl="2">
+      <w:start w:val="1"/>
+      <w:numFmt w:val="decimal"/>
+      <w:lvlText w:val="%1.%2.%3"/>
+      <w:lvlJc w:val="left"/>
+      <w:pPr>
+        <w:ind w:left="720" w:hanging="720"/>
+      </w:pPr>
+    </w:lvl>
+    <w:lvl w:ilvl="3">
+      <w:start w:val="1"/>
+      <w:numFmt w:val="decimal"/>
+      <w:lvlText w:val="%1.%2.%3.%4"/>
+      <w:lvlJc w:val="left"/>
+      <w:pPr>
+        <w:ind w:left="864" w:hanging="864"/>
+      </w:pPr>
+    </w:lvl>
+    <w:lvl w:ilvl="4">
+      <w:start w:val="1"/>
+      <w:numFmt w:val="decimal"/>
+      <w:lvlText w:val="%1.%2.%3.%4.%5"/>
+      <w:lvlJc w:val="left"/>
+      <w:pPr>
+        <w:ind w:left="1008" w:hanging="1008"/>
+      </w:pPr>
+    </w:lvl>
+    <w:lvl w:ilvl="5">
+      <w:start w:val="1"/>
+      <w:numFmt w:val="decimal"/>
+      <w:lvlText w:val="%1.%2.%3.%4.%5.%6"/>
+      <w:lvlJc w:val="left"/>
+      <w:pPr>
+        <w:ind w:left="1152" w:hanging="1152"/>
+      </w:pPr>
+    </w:lvl>
+    <w:lvl w:ilvl="6">
+      <w:start w:val="1"/>
+      <w:numFmt w:val="decimal"/>
+      <w:lvlText w:val="%1.%2.%3.%4.%5.%6.%7"/>
+      <w:lvlJc w:val="left"/>
+      <w:pPr>
+        <w:ind w:left="1296" w:hanging="1296"/>
+      </w:pPr>
+    </w:lvl>
+    <w:lvl w:ilvl="7">
+      <w:start w:val="1"/>
+      <w:numFmt w:val="decimal"/>
+      <w:lvlText w:val="%1.%2.%3.%4.%5.%6.%7.%8"/>
+      <w:lvlJc w:val="left"/>
+      <w:pPr>
+        <w:ind w:left="1440" w:hanging="1440"/>
+      </w:pPr>
+    </w:lvl>
+    <w:lvl w:ilvl="8">
+      <w:start w:val="1"/>
+      <w:numFmt w:val="decimal"/>
+      <w:lvlText w:val="%1.%2.%3.%4.%5.%6.%7.%8.%9"/>
+      <w:lvlJc w:val="left"/>
+      <w:pPr>
+        <w:ind w:left="1584" w:hanging="1584"/>
+      </w:pPr>
+    </w:lvl>
+  </w:abstractNum>
+  <w:abstractNum w:abstractNumId="1" w15:restartNumberingAfterBreak="0">
+    <w:nsid w:val="1A27128C"/>
+    <w:multiLevelType w:val="hybridMultilevel"/>
+    <w:tmpl w:val="17F45BE0"/>
+    <w:lvl w:ilvl="0" w:tplc="D51E6B9E">
+      <w:start w:val="1"/>
+      <w:numFmt w:val="decimal"/>
+      <w:lvlText w:val="%1-"/>
+      <w:lvlJc w:val="left"/>
+      <w:pPr>
+        <w:ind w:left="720" w:hanging="360"/>
+      </w:pPr>
+      <w:rPr>
+        <w:rFonts w:hint="default"/>
+      </w:rPr>
+    </w:lvl>
+    <w:lvl w:ilvl="1" w:tplc="04090019" w:tentative="1">
+      <w:start w:val="1"/>
+      <w:numFmt w:val="lowerLetter"/>
+      <w:lvlText w:val="%2."/>
+      <w:lvlJc w:val="left"/>
+      <w:pPr>
+        <w:ind w:left="1440" w:hanging="360"/>
+      </w:pPr>
+    </w:lvl>
+    <w:lvl w:ilvl="2" w:tplc="0409001B" w:tentative="1">
+      <w:start w:val="1"/>
+      <w:numFmt w:val="lowerRoman"/>
+      <w:lvlText w:val="%3."/>
+      <w:lvlJc w:val="right"/>
+      <w:pPr>
+        <w:ind w:left="2160" w:hanging="180"/>
+      </w:pPr>
+    </w:lvl>
+    <w:lvl w:ilvl="3" w:tplc="0409000F" w:tentative="1">
+      <w:start w:val="1"/>
+      <w:numFmt w:val="decimal"/>
+      <w:lvlText w:val="%4."/>
+      <w:lvlJc w:val="left"/>
+      <w:pPr>
+        <w:ind w:left="2880" w:hanging="360"/>
+      </w:pPr>
+    </w:lvl>
+    <w:lvl w:ilvl="4" w:tplc="04090019" w:tentative="1">
+      <w:start w:val="1"/>
+      <w:numFmt w:val="lowerLetter"/>
+      <w:lvlText w:val="%5."/>
+      <w:lvlJc w:val="left"/>
+      <w:pPr>
+        <w:ind w:left="3600" w:hanging="360"/>
+      </w:pPr>
+    </w:lvl>
+    <w:lvl w:ilvl="5" w:tplc="0409001B" w:tentative="1">
+      <w:start w:val="1"/>
+      <w:numFmt w:val="lowerRoman"/>
+      <w:lvlText w:val="%6."/>
+      <w:lvlJc w:val="right"/>
+      <w:pPr>
+        <w:ind w:left="4320" w:hanging="180"/>
+      </w:pPr>
+    </w:lvl>
+    <w:lvl w:ilvl="6" w:tplc="0409000F" w:tentative="1">
+      <w:start w:val="1"/>
+      <w:numFmt w:val="decimal"/>
+      <w:lvlText w:val="%7."/>
+      <w:lvlJc w:val="left"/>
+      <w:pPr>
+        <w:ind w:left="5040" w:hanging="360"/>
+      </w:pPr>
+    </w:lvl>
+    <w:lvl w:ilvl="7" w:tplc="04090019" w:tentative="1">
+      <w:start w:val="1"/>
+      <w:numFmt w:val="lowerLetter"/>
+      <w:lvlText w:val="%8."/>
+      <w:lvlJc w:val="left"/>
+      <w:pPr>
+        <w:ind w:left="5760" w:hanging="360"/>
+      </w:pPr>
+    </w:lvl>
+    <w:lvl w:ilvl="8" w:tplc="0409001B" w:tentative="1">
+      <w:start w:val="1"/>
+      <w:numFmt w:val="lowerRoman"/>
+      <w:lvlText w:val="%9."/>
+      <w:lvlJc w:val="right"/>
+      <w:pPr>
+        <w:ind w:left="6480" w:hanging="180"/>
+      </w:pPr>
+    </w:lvl>
+  </w:abstractNum>
+  <w:abstractNum w:abstractNumId="2" w15:restartNumberingAfterBreak="0">
+    <w:nsid w:val="47195514"/>
+    <w:multiLevelType w:val="hybridMultilevel"/>
+    <w:tmpl w:val="E7A8CB0C"/>
+    <w:lvl w:ilvl="0" w:tplc="19FC3EBA">
+      <w:numFmt w:val="bullet"/>
+      <w:lvlText w:val="-"/>
+      <w:lvlJc w:val="left"/>
+      <w:pPr>
+        <w:ind w:left="720" w:hanging="360"/>
+      </w:pPr>
+      <w:rPr>
+        <w:rFonts w:ascii="Calibri" w:eastAsiaTheme="minorHAnsi" w:hAnsi="Calibri" w:cs="Calibri" w:hint="default"/>
+      </w:rPr>
+    </w:lvl>
+    <w:lvl w:ilvl="1" w:tplc="04090003" w:tentative="1">
+      <w:start w:val="1"/>
+      <w:numFmt w:val="bullet"/>
+      <w:lvlText w:val="o"/>
+      <w:lvlJc w:val="left"/>
+      <w:pPr>
+        <w:ind w:left="1440" w:hanging="360"/>
+      </w:pPr>
+      <w:rPr>
+        <w:rFonts w:ascii="Courier New" w:hAnsi="Courier New" w:cs="Courier New" w:hint="default"/>
+      </w:rPr>
+    </w:lvl>
+    <w:lvl w:ilvl="2" w:tplc="04090005" w:tentative="1">
+      <w:start w:val="1"/>
+      <w:numFmt w:val="bullet"/>
+      <w:lvlText w:val=""/>
+      <w:lvlJc w:val="left"/>
+      <w:pPr>
+        <w:ind w:left="2160" w:hanging="360"/>
+      </w:pPr>
+      <w:rPr>
+        <w:rFonts w:ascii="Wingdings" w:hAnsi="Wingdings" w:hint="default"/>
+      </w:rPr>
+    </w:lvl>
+    <w:lvl w:ilvl="3" w:tplc="04090001" w:tentative="1">
+      <w:start w:val="1"/>
+      <w:numFmt w:val="bullet"/>
+      <w:lvlText w:val=""/>
+      <w:lvlJc w:val="left"/>
+      <w:pPr>
+        <w:ind w:left="2880" w:hanging="360"/>
+      </w:pPr>
+      <w:rPr>
+        <w:rFonts w:ascii="Symbol" w:hAnsi="Symbol" w:hint="default"/>
+      </w:rPr>
+    </w:lvl>
+    <w:lvl w:ilvl="4" w:tplc="04090003" w:tentative="1">
+      <w:start w:val="1"/>
+      <w:numFmt w:val="bullet"/>
+      <w:lvlText w:val="o"/>
+      <w:lvlJc w:val="left"/>
+      <w:pPr>
+        <w:ind w:left="3600" w:hanging="360"/>
+      </w:pPr>
+      <w:rPr>
+        <w:rFonts w:ascii="Courier New" w:hAnsi="Courier New" w:cs="Courier New" w:hint="default"/>
+      </w:rPr>
+    </w:lvl>
+    <w:lvl w:ilvl="5" w:tplc="04090005" w:tentative="1">
+      <w:start w:val="1"/>
+      <w:numFmt w:val="bullet"/>
+      <w:lvlText w:val=""/>
+      <w:lvlJc w:val="left"/>
+      <w:pPr>
+        <w:ind w:left="4320" w:hanging="360"/>
+      </w:pPr>
+      <w:rPr>
+        <w:rFonts w:ascii="Wingdings" w:hAnsi="Wingdings" w:hint="default"/>
+      </w:rPr>
+    </w:lvl>
+    <w:lvl w:ilvl="6" w:tplc="04090001" w:tentative="1">
+      <w:start w:val="1"/>
+      <w:numFmt w:val="bullet"/>
+      <w:lvlText w:val=""/>
+      <w:lvlJc w:val="left"/>
+      <w:pPr>
+        <w:ind w:left="5040" w:hanging="360"/>
+      </w:pPr>
+      <w:rPr>
+        <w:rFonts w:ascii="Symbol" w:hAnsi="Symbol" w:hint="default"/>
+      </w:rPr>
+    </w:lvl>
+    <w:lvl w:ilvl="7" w:tplc="04090003" w:tentative="1">
+      <w:start w:val="1"/>
+      <w:numFmt w:val="bullet"/>
+      <w:lvlText w:val="o"/>
+      <w:lvlJc w:val="left"/>
+      <w:pPr>
+        <w:ind w:left="5760" w:hanging="360"/>
+      </w:pPr>
+      <w:rPr>
+        <w:rFonts w:ascii="Courier New" w:hAnsi="Courier New" w:cs="Courier New" w:hint="default"/>
+      </w:rPr>
+    </w:lvl>
+    <w:lvl w:ilvl="8" w:tplc="04090005" w:tentative="1">
+      <w:start w:val="1"/>
+      <w:numFmt w:val="bullet"/>
+      <w:lvlText w:val=""/>
+      <w:lvlJc w:val="left"/>
+      <w:pPr>
+        <w:ind w:left="6480" w:hanging="360"/>
+      </w:pPr>
+      <w:rPr>
+        <w:rFonts w:ascii="Wingdings" w:hAnsi="Wingdings" w:hint="default"/>
+      </w:rPr>
+    </w:lvl>
+  </w:abstractNum>
+  <w:abstractNum w:abstractNumId="3" w15:restartNumberingAfterBreak="0">
+    <w:nsid w:val="7F1B7235"/>
+    <w:multiLevelType w:val="hybridMultilevel"/>
+    <w:tmpl w:val="9FF28856"/>
+    <w:lvl w:ilvl="0" w:tplc="115A0680">
+      <w:numFmt w:val="bullet"/>
+      <w:lvlText w:val="-"/>
+      <w:lvlJc w:val="left"/>
+      <w:pPr>
+        <w:ind w:left="720" w:hanging="360"/>
+      </w:pPr>
+      <w:rPr>
+        <w:rFonts w:ascii="Calibri" w:eastAsiaTheme="minorHAnsi" w:hAnsi="Calibri" w:cs="Calibri" w:hint="default"/>
+      </w:rPr>
+    </w:lvl>
+    <w:lvl w:ilvl="1" w:tplc="04090003" w:tentative="1">
+      <w:start w:val="1"/>
+      <w:numFmt w:val="bullet"/>
+      <w:lvlText w:val="o"/>
+      <w:lvlJc w:val="left"/>
+      <w:pPr>
+        <w:ind w:left="1440" w:hanging="360"/>
+      </w:pPr>
+      <w:rPr>
+        <w:rFonts w:ascii="Courier New" w:hAnsi="Courier New" w:cs="Courier New" w:hint="default"/>
+      </w:rPr>
+    </w:lvl>
+    <w:lvl w:ilvl="2" w:tplc="04090005" w:tentative="1">
+      <w:start w:val="1"/>
+      <w:numFmt w:val="bullet"/>
+      <w:lvlText w:val=""/>
+      <w:lvlJc w:val="left"/>
+      <w:pPr>
+        <w:ind w:left="2160" w:hanging="360"/>
+      </w:pPr>
+      <w:rPr>
+        <w:rFonts w:ascii="Wingdings" w:hAnsi="Wingdings" w:hint="default"/>
+      </w:rPr>
+    </w:lvl>
+    <w:lvl w:ilvl="3" w:tplc="04090001" w:tentative="1">
+      <w:start w:val="1"/>
+      <w:numFmt w:val="bullet"/>
+      <w:lvlText w:val=""/>
+      <w:lvlJc w:val="left"/>
+      <w:pPr>
+        <w:ind w:left="2880" w:hanging="360"/>
+      </w:pPr>
+      <w:rPr>
+        <w:rFonts w:ascii="Symbol" w:hAnsi="Symbol" w:hint="default"/>
+      </w:rPr>
+    </w:lvl>
+    <w:lvl w:ilvl="4" w:tplc="04090003" w:tentative="1">
+      <w:start w:val="1"/>
+      <w:numFmt w:val="bullet"/>
+      <w:lvlText w:val="o"/>
+      <w:lvlJc w:val="left"/>
+      <w:pPr>
+        <w:ind w:left="3600" w:hanging="360"/>
+      </w:pPr>
+      <w:rPr>
+        <w:rFonts w:ascii="Courier New" w:hAnsi="Courier New" w:cs="Courier New" w:hint="default"/>
+      </w:rPr>
+    </w:lvl>
+    <w:lvl w:ilvl="5" w:tplc="04090005" w:tentative="1">
+      <w:start w:val="1"/>
+      <w:numFmt w:val="bullet"/>
+      <w:lvlText w:val=""/>
+      <w:lvlJc w:val="left"/>
+      <w:pPr>
+        <w:ind w:left="4320" w:hanging="360"/>
+      </w:pPr>
+      <w:rPr>
+        <w:rFonts w:ascii="Wingdings" w:hAnsi="Wingdings" w:hint="default"/>
+      </w:rPr>
+    </w:lvl>
+    <w:lvl w:ilvl="6" w:tplc="04090001" w:tentative="1">
+      <w:start w:val="1"/>
+      <w:numFmt w:val="bullet"/>
+      <w:lvlText w:val=""/>
+      <w:lvlJc w:val="left"/>
+      <w:pPr>
+        <w:ind w:left="5040" w:hanging="360"/>
+      </w:pPr>
+      <w:rPr>
+        <w:rFonts w:ascii="Symbol" w:hAnsi="Symbol" w:hint="default"/>
+      </w:rPr>
+    </w:lvl>
+    <w:lvl w:ilvl="7" w:tplc="04090003" w:tentative="1">
+      <w:start w:val="1"/>
+      <w:numFmt w:val="bullet"/>
+      <w:lvlText w:val="o"/>
+      <w:lvlJc w:val="left"/>
+      <w:pPr>
+        <w:ind w:left="5760" w:hanging="360"/>
+      </w:pPr>
+      <w:rPr>
+        <w:rFonts w:ascii="Courier New" w:hAnsi="Courier New" w:cs="Courier New" w:hint="default"/>
+      </w:rPr>
+    </w:lvl>
+    <w:lvl w:ilvl="8" w:tplc="04090005" w:tentative="1">
+      <w:start w:val="1"/>
+      <w:numFmt w:val="bullet"/>
+      <w:lvlText w:val=""/>
+      <w:lvlJc w:val="left"/>
+      <w:pPr>
+        <w:ind w:left="6480" w:hanging="360"/>
+      </w:pPr>
+      <w:rPr>
+        <w:rFonts w:ascii="Wingdings" w:hAnsi="Wingdings" w:hint="default"/>
+      </w:rPr>
+    </w:lvl>
+  </w:abstractNum>
+  <w:num w:numId="1">
+    <w:abstractNumId w:val="3"/>
+  </w:num>
+  <w:num w:numId="2">
+    <w:abstractNumId w:val="2"/>
+  </w:num>
+  <w:num w:numId="3">
+    <w:abstractNumId w:val="1"/>
+  </w:num>
+  <w:num w:numId="4">
+    <w:abstractNumId w:val="0"/>
+  </w:num>
+  <w:num w:numId="5">
+    <w:abstractNumId w:val="0"/>
+  </w:num>
+  <w:num w:numId="6">
+    <w:abstractNumId w:val="0"/>
+  </w:num>
+  <w:num w:numId="7">
+    <w:abstractNumId w:val="0"/>
+  </w:num>
+  <w:num w:numId="8">
+    <w:abstractNumId w:val="0"/>
+  </w:num>
+  <w:num w:numId="9">
+    <w:abstractNumId w:val="0"/>
+  </w:num>
+  <w:num w:numId="10">
+    <w:abstractNumId w:val="0"/>
+  </w:num>
+  <w:num w:numId="11">
+    <w:abstractNumId w:val="0"/>
+  </w:num>
+  <w:num w:numId="12">
+    <w:abstractNumId w:val="0"/>
+  </w:num>
+  <w:num w:numId="13">
+    <w:abstractNumId w:val="0"/>
+  </w:num>
+</w:numbering>
+</file>
+
 <file path=word/styles.xml><?xml version="1.0" encoding="utf-8"?>
 <w:styles xmlns:mc="http://schemas.openxmlformats.org/markup-compatibility/2006" xmlns:r="http://schemas.openxmlformats.org/officeDocument/2006/relationships" xmlns:w="http://schemas.openxmlformats.org/wordprocessingml/2006/main" xmlns:w14="http://schemas.microsoft.com/office/word/2010/wordml" xmlns:w15="http://schemas.microsoft.com/office/word/2012/wordml" xmlns:w16se="http://schemas.microsoft.com/office/word/2015/wordml/symex" mc:Ignorable="w14 w15 w16se">
   <w:docDefaults>
     <w:rPrDefault>
       <w:rPr>
-        <w:rFonts w:asciiTheme="minorHAnsi" w:eastAsiaTheme="minorHAnsi" w:hAnsiTheme="minorHAnsi" w:cstheme="minorBidi"/>
-        <w:sz w:val="22"/>
-        <w:szCs w:val="22"/>
+        <w:rFonts w:asciiTheme="minorHAnsi" w:eastAsiaTheme="minorEastAsia" w:hAnsiTheme="minorHAnsi" w:cstheme="minorBidi"/>
+        <w:sz w:val="21"/>
+        <w:szCs w:val="21"/>
         <w:lang w:val="en-US" w:eastAsia="en-US" w:bidi="ar-SA"/>
       </w:rPr>
     </w:rPrDefault>
     <w:pPrDefault>
       <w:pPr>
-        <w:spacing w:after="160" w:line="259" w:lineRule="auto"/>
+        <w:spacing w:after="120" w:line="264" w:lineRule="auto"/>
       </w:pPr>
     </w:pPrDefault>
   </w:docDefaults>
@@ -605,6 +3142,7 @@
   <w:style w:type="paragraph" w:default="1" w:styleId="Normal">
     <w:name w:val="Normal"/>
     <w:qFormat/>
+    <w:rsid w:val="00AC3ACE"/>
   </w:style>
   <w:style w:type="paragraph" w:styleId="Heading1">
     <w:name w:val="heading 1"/>
@@ -613,18 +3151,21 @@
     <w:link w:val="Heading1Char"/>
     <w:uiPriority w:val="9"/>
     <w:qFormat/>
-    <w:rsid w:val="00F754A7"/>
+    <w:rsid w:val="00AC3ACE"/>
     <w:pPr>
       <w:keepNext/>
       <w:keepLines/>
-      <w:spacing w:before="240" w:after="0"/>
+      <w:pBdr>
+        <w:bottom w:val="single" w:sz="4" w:space="1" w:color="5B9BD5" w:themeColor="accent1"/>
+      </w:pBdr>
+      <w:spacing w:before="400" w:after="40" w:line="240" w:lineRule="auto"/>
       <w:outlineLvl w:val="0"/>
     </w:pPr>
     <w:rPr>
       <w:rFonts w:asciiTheme="majorHAnsi" w:eastAsiaTheme="majorEastAsia" w:hAnsiTheme="majorHAnsi" w:cstheme="majorBidi"/>
       <w:color w:val="2E74B5" w:themeColor="accent1" w:themeShade="BF"/>
-      <w:sz w:val="32"/>
-      <w:szCs w:val="32"/>
+      <w:sz w:val="36"/>
+      <w:szCs w:val="36"/>
     </w:rPr>
   </w:style>
   <w:style w:type="paragraph" w:styleId="Heading2">
@@ -633,20 +3174,180 @@
     <w:next w:val="Normal"/>
     <w:link w:val="Heading2Char"/>
     <w:uiPriority w:val="9"/>
+    <w:semiHidden/>
     <w:unhideWhenUsed/>
     <w:qFormat/>
-    <w:rsid w:val="00F754A7"/>
+    <w:rsid w:val="00AC3ACE"/>
     <w:pPr>
       <w:keepNext/>
       <w:keepLines/>
-      <w:spacing w:before="40" w:after="0"/>
+      <w:spacing w:before="160" w:after="0" w:line="240" w:lineRule="auto"/>
       <w:outlineLvl w:val="1"/>
     </w:pPr>
     <w:rPr>
       <w:rFonts w:asciiTheme="majorHAnsi" w:eastAsiaTheme="majorEastAsia" w:hAnsiTheme="majorHAnsi" w:cstheme="majorBidi"/>
       <w:color w:val="2E74B5" w:themeColor="accent1" w:themeShade="BF"/>
+      <w:sz w:val="28"/>
+      <w:szCs w:val="28"/>
+    </w:rPr>
+  </w:style>
+  <w:style w:type="paragraph" w:styleId="Heading3">
+    <w:name w:val="heading 3"/>
+    <w:basedOn w:val="Normal"/>
+    <w:next w:val="Normal"/>
+    <w:link w:val="Heading3Char"/>
+    <w:uiPriority w:val="9"/>
+    <w:semiHidden/>
+    <w:unhideWhenUsed/>
+    <w:qFormat/>
+    <w:rsid w:val="00AC3ACE"/>
+    <w:pPr>
+      <w:keepNext/>
+      <w:keepLines/>
+      <w:spacing w:before="80" w:after="0" w:line="240" w:lineRule="auto"/>
+      <w:outlineLvl w:val="2"/>
+    </w:pPr>
+    <w:rPr>
+      <w:rFonts w:asciiTheme="majorHAnsi" w:eastAsiaTheme="majorEastAsia" w:hAnsiTheme="majorHAnsi" w:cstheme="majorBidi"/>
+      <w:color w:val="404040" w:themeColor="text1" w:themeTint="BF"/>
       <w:sz w:val="26"/>
       <w:szCs w:val="26"/>
+    </w:rPr>
+  </w:style>
+  <w:style w:type="paragraph" w:styleId="Heading4">
+    <w:name w:val="heading 4"/>
+    <w:basedOn w:val="Normal"/>
+    <w:next w:val="Normal"/>
+    <w:link w:val="Heading4Char"/>
+    <w:uiPriority w:val="9"/>
+    <w:semiHidden/>
+    <w:unhideWhenUsed/>
+    <w:qFormat/>
+    <w:rsid w:val="00AC3ACE"/>
+    <w:pPr>
+      <w:keepNext/>
+      <w:keepLines/>
+      <w:spacing w:before="80" w:after="0"/>
+      <w:outlineLvl w:val="3"/>
+    </w:pPr>
+    <w:rPr>
+      <w:rFonts w:asciiTheme="majorHAnsi" w:eastAsiaTheme="majorEastAsia" w:hAnsiTheme="majorHAnsi" w:cstheme="majorBidi"/>
+      <w:sz w:val="24"/>
+      <w:szCs w:val="24"/>
+    </w:rPr>
+  </w:style>
+  <w:style w:type="paragraph" w:styleId="Heading5">
+    <w:name w:val="heading 5"/>
+    <w:basedOn w:val="Normal"/>
+    <w:next w:val="Normal"/>
+    <w:link w:val="Heading5Char"/>
+    <w:uiPriority w:val="9"/>
+    <w:semiHidden/>
+    <w:unhideWhenUsed/>
+    <w:qFormat/>
+    <w:rsid w:val="00AC3ACE"/>
+    <w:pPr>
+      <w:keepNext/>
+      <w:keepLines/>
+      <w:spacing w:before="80" w:after="0"/>
+      <w:outlineLvl w:val="4"/>
+    </w:pPr>
+    <w:rPr>
+      <w:rFonts w:asciiTheme="majorHAnsi" w:eastAsiaTheme="majorEastAsia" w:hAnsiTheme="majorHAnsi" w:cstheme="majorBidi"/>
+      <w:i/>
+      <w:iCs/>
+      <w:sz w:val="22"/>
+      <w:szCs w:val="22"/>
+    </w:rPr>
+  </w:style>
+  <w:style w:type="paragraph" w:styleId="Heading6">
+    <w:name w:val="heading 6"/>
+    <w:basedOn w:val="Normal"/>
+    <w:next w:val="Normal"/>
+    <w:link w:val="Heading6Char"/>
+    <w:uiPriority w:val="9"/>
+    <w:semiHidden/>
+    <w:unhideWhenUsed/>
+    <w:qFormat/>
+    <w:rsid w:val="00AC3ACE"/>
+    <w:pPr>
+      <w:keepNext/>
+      <w:keepLines/>
+      <w:spacing w:before="80" w:after="0"/>
+      <w:outlineLvl w:val="5"/>
+    </w:pPr>
+    <w:rPr>
+      <w:rFonts w:asciiTheme="majorHAnsi" w:eastAsiaTheme="majorEastAsia" w:hAnsiTheme="majorHAnsi" w:cstheme="majorBidi"/>
+      <w:color w:val="595959" w:themeColor="text1" w:themeTint="A6"/>
+    </w:rPr>
+  </w:style>
+  <w:style w:type="paragraph" w:styleId="Heading7">
+    <w:name w:val="heading 7"/>
+    <w:basedOn w:val="Normal"/>
+    <w:next w:val="Normal"/>
+    <w:link w:val="Heading7Char"/>
+    <w:uiPriority w:val="9"/>
+    <w:semiHidden/>
+    <w:unhideWhenUsed/>
+    <w:qFormat/>
+    <w:rsid w:val="00AC3ACE"/>
+    <w:pPr>
+      <w:keepNext/>
+      <w:keepLines/>
+      <w:spacing w:before="80" w:after="0"/>
+      <w:outlineLvl w:val="6"/>
+    </w:pPr>
+    <w:rPr>
+      <w:rFonts w:asciiTheme="majorHAnsi" w:eastAsiaTheme="majorEastAsia" w:hAnsiTheme="majorHAnsi" w:cstheme="majorBidi"/>
+      <w:i/>
+      <w:iCs/>
+      <w:color w:val="595959" w:themeColor="text1" w:themeTint="A6"/>
+    </w:rPr>
+  </w:style>
+  <w:style w:type="paragraph" w:styleId="Heading8">
+    <w:name w:val="heading 8"/>
+    <w:basedOn w:val="Normal"/>
+    <w:next w:val="Normal"/>
+    <w:link w:val="Heading8Char"/>
+    <w:uiPriority w:val="9"/>
+    <w:semiHidden/>
+    <w:unhideWhenUsed/>
+    <w:qFormat/>
+    <w:rsid w:val="00AC3ACE"/>
+    <w:pPr>
+      <w:keepNext/>
+      <w:keepLines/>
+      <w:spacing w:before="80" w:after="0"/>
+      <w:outlineLvl w:val="7"/>
+    </w:pPr>
+    <w:rPr>
+      <w:rFonts w:asciiTheme="majorHAnsi" w:eastAsiaTheme="majorEastAsia" w:hAnsiTheme="majorHAnsi" w:cstheme="majorBidi"/>
+      <w:smallCaps/>
+      <w:color w:val="595959" w:themeColor="text1" w:themeTint="A6"/>
+    </w:rPr>
+  </w:style>
+  <w:style w:type="paragraph" w:styleId="Heading9">
+    <w:name w:val="heading 9"/>
+    <w:basedOn w:val="Normal"/>
+    <w:next w:val="Normal"/>
+    <w:link w:val="Heading9Char"/>
+    <w:uiPriority w:val="9"/>
+    <w:semiHidden/>
+    <w:unhideWhenUsed/>
+    <w:qFormat/>
+    <w:rsid w:val="00AC3ACE"/>
+    <w:pPr>
+      <w:keepNext/>
+      <w:keepLines/>
+      <w:spacing w:before="80" w:after="0"/>
+      <w:outlineLvl w:val="8"/>
+    </w:pPr>
+    <w:rPr>
+      <w:rFonts w:asciiTheme="majorHAnsi" w:eastAsiaTheme="majorEastAsia" w:hAnsiTheme="majorHAnsi" w:cstheme="majorBidi"/>
+      <w:i/>
+      <w:iCs/>
+      <w:smallCaps/>
+      <w:color w:val="595959" w:themeColor="text1" w:themeTint="A6"/>
     </w:rPr>
   </w:style>
   <w:style w:type="character" w:default="1" w:styleId="DefaultParagraphFont">
@@ -683,17 +3384,17 @@
     <w:link w:val="TitleChar"/>
     <w:uiPriority w:val="10"/>
     <w:qFormat/>
-    <w:rsid w:val="00482E67"/>
+    <w:rsid w:val="00AC3ACE"/>
     <w:pPr>
       <w:spacing w:after="0" w:line="240" w:lineRule="auto"/>
       <w:contextualSpacing/>
     </w:pPr>
     <w:rPr>
       <w:rFonts w:asciiTheme="majorHAnsi" w:eastAsiaTheme="majorEastAsia" w:hAnsiTheme="majorHAnsi" w:cstheme="majorBidi"/>
-      <w:spacing w:val="-10"/>
-      <w:kern w:val="28"/>
-      <w:sz w:val="56"/>
-      <w:szCs w:val="56"/>
+      <w:color w:val="2E74B5" w:themeColor="accent1" w:themeShade="BF"/>
+      <w:spacing w:val="-7"/>
+      <w:sz w:val="80"/>
+      <w:szCs w:val="80"/>
     </w:rPr>
   </w:style>
   <w:style w:type="character" w:customStyle="1" w:styleId="TitleChar">
@@ -701,281 +3402,153 @@
     <w:basedOn w:val="DefaultParagraphFont"/>
     <w:link w:val="Title"/>
     <w:uiPriority w:val="10"/>
-    <w:rsid w:val="00482E67"/>
+    <w:rsid w:val="00AC3ACE"/>
     <w:rPr>
       <w:rFonts w:asciiTheme="majorHAnsi" w:eastAsiaTheme="majorEastAsia" w:hAnsiTheme="majorHAnsi" w:cstheme="majorBidi"/>
-      <w:spacing w:val="-10"/>
-      <w:kern w:val="28"/>
-      <w:sz w:val="56"/>
-      <w:szCs w:val="56"/>
+      <w:color w:val="2E74B5" w:themeColor="accent1" w:themeShade="BF"/>
+      <w:spacing w:val="-7"/>
+      <w:sz w:val="80"/>
+      <w:szCs w:val="80"/>
     </w:rPr>
   </w:style>
-  <w:style w:type="table" w:styleId="TableGrid">
-    <w:name w:val="Table Grid"/>
-    <w:basedOn w:val="TableNormal"/>
-    <w:uiPriority w:val="39"/>
-    <w:rsid w:val="00482E67"/>
+  <w:style w:type="paragraph" w:styleId="IntenseQuote">
+    <w:name w:val="Intense Quote"/>
+    <w:basedOn w:val="Normal"/>
+    <w:next w:val="Normal"/>
+    <w:link w:val="IntenseQuoteChar"/>
+    <w:uiPriority w:val="30"/>
+    <w:qFormat/>
+    <w:rsid w:val="00AC3ACE"/>
     <w:pPr>
+      <w:spacing w:before="100" w:beforeAutospacing="1" w:after="240"/>
+      <w:ind w:left="864" w:right="864"/>
+      <w:jc w:val="center"/>
+    </w:pPr>
+    <w:rPr>
+      <w:rFonts w:asciiTheme="majorHAnsi" w:eastAsiaTheme="majorEastAsia" w:hAnsiTheme="majorHAnsi" w:cstheme="majorBidi"/>
+      <w:color w:val="5B9BD5" w:themeColor="accent1"/>
+      <w:sz w:val="28"/>
+      <w:szCs w:val="28"/>
+    </w:rPr>
+  </w:style>
+  <w:style w:type="character" w:customStyle="1" w:styleId="IntenseQuoteChar">
+    <w:name w:val="Intense Quote Char"/>
+    <w:basedOn w:val="DefaultParagraphFont"/>
+    <w:link w:val="IntenseQuote"/>
+    <w:uiPriority w:val="30"/>
+    <w:rsid w:val="00AC3ACE"/>
+    <w:rPr>
+      <w:rFonts w:asciiTheme="majorHAnsi" w:eastAsiaTheme="majorEastAsia" w:hAnsiTheme="majorHAnsi" w:cstheme="majorBidi"/>
+      <w:color w:val="5B9BD5" w:themeColor="accent1"/>
+      <w:sz w:val="28"/>
+      <w:szCs w:val="28"/>
+    </w:rPr>
+  </w:style>
+  <w:style w:type="paragraph" w:styleId="ListParagraph">
+    <w:name w:val="List Paragraph"/>
+    <w:basedOn w:val="Normal"/>
+    <w:uiPriority w:val="34"/>
+    <w:qFormat/>
+    <w:rsid w:val="009D4A00"/>
+    <w:pPr>
+      <w:ind w:left="720"/>
+      <w:contextualSpacing/>
+    </w:pPr>
+  </w:style>
+  <w:style w:type="character" w:styleId="Strong">
+    <w:name w:val="Strong"/>
+    <w:basedOn w:val="DefaultParagraphFont"/>
+    <w:uiPriority w:val="22"/>
+    <w:qFormat/>
+    <w:rsid w:val="00AC3ACE"/>
+    <w:rPr>
+      <w:b/>
+      <w:bCs/>
+    </w:rPr>
+  </w:style>
+  <w:style w:type="character" w:styleId="HTMLCode">
+    <w:name w:val="HTML Code"/>
+    <w:basedOn w:val="DefaultParagraphFont"/>
+    <w:uiPriority w:val="99"/>
+    <w:semiHidden/>
+    <w:unhideWhenUsed/>
+    <w:rsid w:val="00806ED7"/>
+    <w:rPr>
+      <w:rFonts w:ascii="Courier New" w:eastAsia="Times New Roman" w:hAnsi="Courier New" w:cs="Courier New"/>
+      <w:sz w:val="20"/>
+      <w:szCs w:val="20"/>
+    </w:rPr>
+  </w:style>
+  <w:style w:type="paragraph" w:styleId="Header">
+    <w:name w:val="header"/>
+    <w:basedOn w:val="Normal"/>
+    <w:link w:val="HeaderChar"/>
+    <w:uiPriority w:val="99"/>
+    <w:unhideWhenUsed/>
+    <w:rsid w:val="00806ED7"/>
+    <w:pPr>
+      <w:tabs>
+        <w:tab w:val="center" w:pos="4680"/>
+        <w:tab w:val="right" w:pos="9360"/>
+      </w:tabs>
       <w:spacing w:after="0" w:line="240" w:lineRule="auto"/>
     </w:pPr>
-    <w:tblPr>
-      <w:tblBorders>
-        <w:top w:val="single" w:sz="4" w:space="0" w:color="auto"/>
-        <w:left w:val="single" w:sz="4" w:space="0" w:color="auto"/>
-        <w:bottom w:val="single" w:sz="4" w:space="0" w:color="auto"/>
-        <w:right w:val="single" w:sz="4" w:space="0" w:color="auto"/>
-        <w:insideH w:val="single" w:sz="4" w:space="0" w:color="auto"/>
-        <w:insideV w:val="single" w:sz="4" w:space="0" w:color="auto"/>
-      </w:tblBorders>
-    </w:tblPr>
-  </w:style>
-  <w:style w:type="table" w:styleId="PlainTable2">
-    <w:name w:val="Plain Table 2"/>
-    <w:basedOn w:val="TableNormal"/>
-    <w:uiPriority w:val="42"/>
-    <w:rsid w:val="00482E67"/>
+  </w:style>
+  <w:style w:type="character" w:customStyle="1" w:styleId="HeaderChar">
+    <w:name w:val="Header Char"/>
+    <w:basedOn w:val="DefaultParagraphFont"/>
+    <w:link w:val="Header"/>
+    <w:uiPriority w:val="99"/>
+    <w:rsid w:val="00806ED7"/>
+  </w:style>
+  <w:style w:type="paragraph" w:styleId="Footer">
+    <w:name w:val="footer"/>
+    <w:basedOn w:val="Normal"/>
+    <w:link w:val="FooterChar"/>
+    <w:uiPriority w:val="99"/>
+    <w:unhideWhenUsed/>
+    <w:rsid w:val="00806ED7"/>
     <w:pPr>
+      <w:tabs>
+        <w:tab w:val="center" w:pos="4680"/>
+        <w:tab w:val="right" w:pos="9360"/>
+      </w:tabs>
       <w:spacing w:after="0" w:line="240" w:lineRule="auto"/>
     </w:pPr>
-    <w:tblPr>
-      <w:tblStyleRowBandSize w:val="1"/>
-      <w:tblStyleColBandSize w:val="1"/>
-      <w:tblBorders>
-        <w:top w:val="single" w:sz="4" w:space="0" w:color="7F7F7F" w:themeColor="text1" w:themeTint="80"/>
-        <w:bottom w:val="single" w:sz="4" w:space="0" w:color="7F7F7F" w:themeColor="text1" w:themeTint="80"/>
-      </w:tblBorders>
-    </w:tblPr>
-    <w:tblStylePr w:type="firstRow">
-      <w:rPr>
-        <w:b/>
-        <w:bCs/>
-      </w:rPr>
-      <w:tblPr/>
-      <w:tcPr>
-        <w:tcBorders>
-          <w:bottom w:val="single" w:sz="4" w:space="0" w:color="7F7F7F" w:themeColor="text1" w:themeTint="80"/>
-        </w:tcBorders>
-      </w:tcPr>
-    </w:tblStylePr>
-    <w:tblStylePr w:type="lastRow">
-      <w:rPr>
-        <w:b/>
-        <w:bCs/>
-      </w:rPr>
-      <w:tblPr/>
-      <w:tcPr>
-        <w:tcBorders>
-          <w:top w:val="single" w:sz="4" w:space="0" w:color="7F7F7F" w:themeColor="text1" w:themeTint="80"/>
-        </w:tcBorders>
-      </w:tcPr>
-    </w:tblStylePr>
-    <w:tblStylePr w:type="firstCol">
-      <w:rPr>
-        <w:b/>
-        <w:bCs/>
-      </w:rPr>
-    </w:tblStylePr>
-    <w:tblStylePr w:type="lastCol">
-      <w:rPr>
-        <w:b/>
-        <w:bCs/>
-      </w:rPr>
-    </w:tblStylePr>
-    <w:tblStylePr w:type="band1Vert">
-      <w:tblPr/>
-      <w:tcPr>
-        <w:tcBorders>
-          <w:left w:val="single" w:sz="4" w:space="0" w:color="7F7F7F" w:themeColor="text1" w:themeTint="80"/>
-          <w:right w:val="single" w:sz="4" w:space="0" w:color="7F7F7F" w:themeColor="text1" w:themeTint="80"/>
-        </w:tcBorders>
-      </w:tcPr>
-    </w:tblStylePr>
-    <w:tblStylePr w:type="band2Vert">
-      <w:tblPr/>
-      <w:tcPr>
-        <w:tcBorders>
-          <w:left w:val="single" w:sz="4" w:space="0" w:color="7F7F7F" w:themeColor="text1" w:themeTint="80"/>
-          <w:right w:val="single" w:sz="4" w:space="0" w:color="7F7F7F" w:themeColor="text1" w:themeTint="80"/>
-        </w:tcBorders>
-      </w:tcPr>
-    </w:tblStylePr>
-    <w:tblStylePr w:type="band1Horz">
-      <w:tblPr/>
-      <w:tcPr>
-        <w:tcBorders>
-          <w:top w:val="single" w:sz="4" w:space="0" w:color="7F7F7F" w:themeColor="text1" w:themeTint="80"/>
-          <w:bottom w:val="single" w:sz="4" w:space="0" w:color="7F7F7F" w:themeColor="text1" w:themeTint="80"/>
-        </w:tcBorders>
-      </w:tcPr>
-    </w:tblStylePr>
-  </w:style>
-  <w:style w:type="table" w:styleId="PlainTable3">
-    <w:name w:val="Plain Table 3"/>
-    <w:basedOn w:val="TableNormal"/>
-    <w:uiPriority w:val="43"/>
-    <w:rsid w:val="00482E67"/>
+  </w:style>
+  <w:style w:type="character" w:customStyle="1" w:styleId="FooterChar">
+    <w:name w:val="Footer Char"/>
+    <w:basedOn w:val="DefaultParagraphFont"/>
+    <w:link w:val="Footer"/>
+    <w:uiPriority w:val="99"/>
+    <w:rsid w:val="00806ED7"/>
+  </w:style>
+  <w:style w:type="paragraph" w:styleId="NormalWeb">
+    <w:name w:val="Normal (Web)"/>
+    <w:basedOn w:val="Normal"/>
+    <w:uiPriority w:val="99"/>
+    <w:unhideWhenUsed/>
+    <w:rsid w:val="00806ED7"/>
     <w:pPr>
-      <w:spacing w:after="0" w:line="240" w:lineRule="auto"/>
+      <w:spacing w:before="100" w:beforeAutospacing="1" w:after="100" w:afterAutospacing="1" w:line="240" w:lineRule="auto"/>
     </w:pPr>
-    <w:tblPr>
-      <w:tblStyleRowBandSize w:val="1"/>
-      <w:tblStyleColBandSize w:val="1"/>
-    </w:tblPr>
-    <w:tblStylePr w:type="firstRow">
-      <w:rPr>
-        <w:b/>
-        <w:bCs/>
-        <w:caps/>
-      </w:rPr>
-      <w:tblPr/>
-      <w:tcPr>
-        <w:tcBorders>
-          <w:bottom w:val="single" w:sz="4" w:space="0" w:color="7F7F7F" w:themeColor="text1" w:themeTint="80"/>
-        </w:tcBorders>
-      </w:tcPr>
-    </w:tblStylePr>
-    <w:tblStylePr w:type="lastRow">
-      <w:rPr>
-        <w:b/>
-        <w:bCs/>
-        <w:caps/>
-      </w:rPr>
-      <w:tblPr/>
-      <w:tcPr>
-        <w:tcBorders>
-          <w:top w:val="nil"/>
-        </w:tcBorders>
-      </w:tcPr>
-    </w:tblStylePr>
-    <w:tblStylePr w:type="firstCol">
-      <w:rPr>
-        <w:b/>
-        <w:bCs/>
-        <w:caps/>
-      </w:rPr>
-      <w:tblPr/>
-      <w:tcPr>
-        <w:tcBorders>
-          <w:right w:val="single" w:sz="4" w:space="0" w:color="7F7F7F" w:themeColor="text1" w:themeTint="80"/>
-        </w:tcBorders>
-      </w:tcPr>
-    </w:tblStylePr>
-    <w:tblStylePr w:type="lastCol">
-      <w:rPr>
-        <w:b/>
-        <w:bCs/>
-        <w:caps/>
-      </w:rPr>
-      <w:tblPr/>
-      <w:tcPr>
-        <w:tcBorders>
-          <w:left w:val="nil"/>
-        </w:tcBorders>
-      </w:tcPr>
-    </w:tblStylePr>
-    <w:tblStylePr w:type="band1Vert">
-      <w:tblPr/>
-      <w:tcPr>
-        <w:shd w:val="clear" w:color="auto" w:fill="F2F2F2" w:themeFill="background1" w:themeFillShade="F2"/>
-      </w:tcPr>
-    </w:tblStylePr>
-    <w:tblStylePr w:type="band1Horz">
-      <w:tblPr/>
-      <w:tcPr>
-        <w:shd w:val="clear" w:color="auto" w:fill="F2F2F2" w:themeFill="background1" w:themeFillShade="F2"/>
-      </w:tcPr>
-    </w:tblStylePr>
-    <w:tblStylePr w:type="neCell">
-      <w:tblPr/>
-      <w:tcPr>
-        <w:tcBorders>
-          <w:left w:val="nil"/>
-        </w:tcBorders>
-      </w:tcPr>
-    </w:tblStylePr>
-    <w:tblStylePr w:type="nwCell">
-      <w:tblPr/>
-      <w:tcPr>
-        <w:tcBorders>
-          <w:right w:val="nil"/>
-        </w:tcBorders>
-      </w:tcPr>
-    </w:tblStylePr>
-  </w:style>
-  <w:style w:type="table" w:styleId="PlainTable1">
-    <w:name w:val="Plain Table 1"/>
-    <w:basedOn w:val="TableNormal"/>
-    <w:uiPriority w:val="41"/>
-    <w:rsid w:val="00482E67"/>
-    <w:pPr>
-      <w:spacing w:after="0" w:line="240" w:lineRule="auto"/>
-    </w:pPr>
-    <w:tblPr>
-      <w:tblStyleRowBandSize w:val="1"/>
-      <w:tblStyleColBandSize w:val="1"/>
-      <w:tblBorders>
-        <w:top w:val="single" w:sz="4" w:space="0" w:color="BFBFBF" w:themeColor="background1" w:themeShade="BF"/>
-        <w:left w:val="single" w:sz="4" w:space="0" w:color="BFBFBF" w:themeColor="background1" w:themeShade="BF"/>
-        <w:bottom w:val="single" w:sz="4" w:space="0" w:color="BFBFBF" w:themeColor="background1" w:themeShade="BF"/>
-        <w:right w:val="single" w:sz="4" w:space="0" w:color="BFBFBF" w:themeColor="background1" w:themeShade="BF"/>
-        <w:insideH w:val="single" w:sz="4" w:space="0" w:color="BFBFBF" w:themeColor="background1" w:themeShade="BF"/>
-        <w:insideV w:val="single" w:sz="4" w:space="0" w:color="BFBFBF" w:themeColor="background1" w:themeShade="BF"/>
-      </w:tblBorders>
-    </w:tblPr>
-    <w:tblStylePr w:type="firstRow">
-      <w:rPr>
-        <w:b/>
-        <w:bCs/>
-      </w:rPr>
-    </w:tblStylePr>
-    <w:tblStylePr w:type="lastRow">
-      <w:rPr>
-        <w:b/>
-        <w:bCs/>
-      </w:rPr>
-      <w:tblPr/>
-      <w:tcPr>
-        <w:tcBorders>
-          <w:top w:val="double" w:sz="4" w:space="0" w:color="BFBFBF" w:themeColor="background1" w:themeShade="BF"/>
-        </w:tcBorders>
-      </w:tcPr>
-    </w:tblStylePr>
-    <w:tblStylePr w:type="firstCol">
-      <w:rPr>
-        <w:b/>
-        <w:bCs/>
-      </w:rPr>
-    </w:tblStylePr>
-    <w:tblStylePr w:type="lastCol">
-      <w:rPr>
-        <w:b/>
-        <w:bCs/>
-      </w:rPr>
-    </w:tblStylePr>
-    <w:tblStylePr w:type="band1Vert">
-      <w:tblPr/>
-      <w:tcPr>
-        <w:shd w:val="clear" w:color="auto" w:fill="F2F2F2" w:themeFill="background1" w:themeFillShade="F2"/>
-      </w:tcPr>
-    </w:tblStylePr>
-    <w:tblStylePr w:type="band1Horz">
-      <w:tblPr/>
-      <w:tcPr>
-        <w:shd w:val="clear" w:color="auto" w:fill="F2F2F2" w:themeFill="background1" w:themeFillShade="F2"/>
-      </w:tcPr>
-    </w:tblStylePr>
+    <w:rPr>
+      <w:rFonts w:ascii="Times New Roman" w:eastAsia="Times New Roman" w:hAnsi="Times New Roman" w:cs="Times New Roman"/>
+      <w:sz w:val="24"/>
+      <w:szCs w:val="24"/>
+    </w:rPr>
   </w:style>
   <w:style w:type="character" w:customStyle="1" w:styleId="Heading1Char">
     <w:name w:val="Heading 1 Char"/>
     <w:basedOn w:val="DefaultParagraphFont"/>
     <w:link w:val="Heading1"/>
     <w:uiPriority w:val="9"/>
-    <w:rsid w:val="00F754A7"/>
+    <w:rsid w:val="00AC3ACE"/>
     <w:rPr>
       <w:rFonts w:asciiTheme="majorHAnsi" w:eastAsiaTheme="majorEastAsia" w:hAnsiTheme="majorHAnsi" w:cstheme="majorBidi"/>
       <w:color w:val="2E74B5" w:themeColor="accent1" w:themeShade="BF"/>
-      <w:sz w:val="32"/>
-      <w:szCs w:val="32"/>
+      <w:sz w:val="36"/>
+      <w:szCs w:val="36"/>
     </w:rPr>
   </w:style>
   <w:style w:type="character" w:customStyle="1" w:styleId="Heading2Char">
@@ -983,13 +3556,287 @@
     <w:basedOn w:val="DefaultParagraphFont"/>
     <w:link w:val="Heading2"/>
     <w:uiPriority w:val="9"/>
-    <w:rsid w:val="00F754A7"/>
+    <w:semiHidden/>
+    <w:rsid w:val="00AC3ACE"/>
     <w:rPr>
       <w:rFonts w:asciiTheme="majorHAnsi" w:eastAsiaTheme="majorEastAsia" w:hAnsiTheme="majorHAnsi" w:cstheme="majorBidi"/>
       <w:color w:val="2E74B5" w:themeColor="accent1" w:themeShade="BF"/>
+      <w:sz w:val="28"/>
+      <w:szCs w:val="28"/>
+    </w:rPr>
+  </w:style>
+  <w:style w:type="character" w:customStyle="1" w:styleId="Heading3Char">
+    <w:name w:val="Heading 3 Char"/>
+    <w:basedOn w:val="DefaultParagraphFont"/>
+    <w:link w:val="Heading3"/>
+    <w:uiPriority w:val="9"/>
+    <w:semiHidden/>
+    <w:rsid w:val="00AC3ACE"/>
+    <w:rPr>
+      <w:rFonts w:asciiTheme="majorHAnsi" w:eastAsiaTheme="majorEastAsia" w:hAnsiTheme="majorHAnsi" w:cstheme="majorBidi"/>
+      <w:color w:val="404040" w:themeColor="text1" w:themeTint="BF"/>
       <w:sz w:val="26"/>
       <w:szCs w:val="26"/>
     </w:rPr>
+  </w:style>
+  <w:style w:type="character" w:customStyle="1" w:styleId="Heading4Char">
+    <w:name w:val="Heading 4 Char"/>
+    <w:basedOn w:val="DefaultParagraphFont"/>
+    <w:link w:val="Heading4"/>
+    <w:uiPriority w:val="9"/>
+    <w:semiHidden/>
+    <w:rsid w:val="00AC3ACE"/>
+    <w:rPr>
+      <w:rFonts w:asciiTheme="majorHAnsi" w:eastAsiaTheme="majorEastAsia" w:hAnsiTheme="majorHAnsi" w:cstheme="majorBidi"/>
+      <w:sz w:val="24"/>
+      <w:szCs w:val="24"/>
+    </w:rPr>
+  </w:style>
+  <w:style w:type="character" w:customStyle="1" w:styleId="Heading5Char">
+    <w:name w:val="Heading 5 Char"/>
+    <w:basedOn w:val="DefaultParagraphFont"/>
+    <w:link w:val="Heading5"/>
+    <w:uiPriority w:val="9"/>
+    <w:semiHidden/>
+    <w:rsid w:val="00AC3ACE"/>
+    <w:rPr>
+      <w:rFonts w:asciiTheme="majorHAnsi" w:eastAsiaTheme="majorEastAsia" w:hAnsiTheme="majorHAnsi" w:cstheme="majorBidi"/>
+      <w:i/>
+      <w:iCs/>
+      <w:sz w:val="22"/>
+      <w:szCs w:val="22"/>
+    </w:rPr>
+  </w:style>
+  <w:style w:type="character" w:customStyle="1" w:styleId="Heading6Char">
+    <w:name w:val="Heading 6 Char"/>
+    <w:basedOn w:val="DefaultParagraphFont"/>
+    <w:link w:val="Heading6"/>
+    <w:uiPriority w:val="9"/>
+    <w:semiHidden/>
+    <w:rsid w:val="00AC3ACE"/>
+    <w:rPr>
+      <w:rFonts w:asciiTheme="majorHAnsi" w:eastAsiaTheme="majorEastAsia" w:hAnsiTheme="majorHAnsi" w:cstheme="majorBidi"/>
+      <w:color w:val="595959" w:themeColor="text1" w:themeTint="A6"/>
+    </w:rPr>
+  </w:style>
+  <w:style w:type="character" w:customStyle="1" w:styleId="Heading7Char">
+    <w:name w:val="Heading 7 Char"/>
+    <w:basedOn w:val="DefaultParagraphFont"/>
+    <w:link w:val="Heading7"/>
+    <w:uiPriority w:val="9"/>
+    <w:semiHidden/>
+    <w:rsid w:val="00AC3ACE"/>
+    <w:rPr>
+      <w:rFonts w:asciiTheme="majorHAnsi" w:eastAsiaTheme="majorEastAsia" w:hAnsiTheme="majorHAnsi" w:cstheme="majorBidi"/>
+      <w:i/>
+      <w:iCs/>
+      <w:color w:val="595959" w:themeColor="text1" w:themeTint="A6"/>
+    </w:rPr>
+  </w:style>
+  <w:style w:type="character" w:customStyle="1" w:styleId="Heading8Char">
+    <w:name w:val="Heading 8 Char"/>
+    <w:basedOn w:val="DefaultParagraphFont"/>
+    <w:link w:val="Heading8"/>
+    <w:uiPriority w:val="9"/>
+    <w:semiHidden/>
+    <w:rsid w:val="00AC3ACE"/>
+    <w:rPr>
+      <w:rFonts w:asciiTheme="majorHAnsi" w:eastAsiaTheme="majorEastAsia" w:hAnsiTheme="majorHAnsi" w:cstheme="majorBidi"/>
+      <w:smallCaps/>
+      <w:color w:val="595959" w:themeColor="text1" w:themeTint="A6"/>
+    </w:rPr>
+  </w:style>
+  <w:style w:type="character" w:customStyle="1" w:styleId="Heading9Char">
+    <w:name w:val="Heading 9 Char"/>
+    <w:basedOn w:val="DefaultParagraphFont"/>
+    <w:link w:val="Heading9"/>
+    <w:uiPriority w:val="9"/>
+    <w:semiHidden/>
+    <w:rsid w:val="00AC3ACE"/>
+    <w:rPr>
+      <w:rFonts w:asciiTheme="majorHAnsi" w:eastAsiaTheme="majorEastAsia" w:hAnsiTheme="majorHAnsi" w:cstheme="majorBidi"/>
+      <w:i/>
+      <w:iCs/>
+      <w:smallCaps/>
+      <w:color w:val="595959" w:themeColor="text1" w:themeTint="A6"/>
+    </w:rPr>
+  </w:style>
+  <w:style w:type="paragraph" w:styleId="Caption">
+    <w:name w:val="caption"/>
+    <w:basedOn w:val="Normal"/>
+    <w:next w:val="Normal"/>
+    <w:uiPriority w:val="35"/>
+    <w:semiHidden/>
+    <w:unhideWhenUsed/>
+    <w:qFormat/>
+    <w:rsid w:val="00AC3ACE"/>
+    <w:pPr>
+      <w:spacing w:line="240" w:lineRule="auto"/>
+    </w:pPr>
+    <w:rPr>
+      <w:b/>
+      <w:bCs/>
+      <w:color w:val="404040" w:themeColor="text1" w:themeTint="BF"/>
+      <w:sz w:val="20"/>
+      <w:szCs w:val="20"/>
+    </w:rPr>
+  </w:style>
+  <w:style w:type="paragraph" w:styleId="Subtitle">
+    <w:name w:val="Subtitle"/>
+    <w:basedOn w:val="Normal"/>
+    <w:next w:val="Normal"/>
+    <w:link w:val="SubtitleChar"/>
+    <w:uiPriority w:val="11"/>
+    <w:qFormat/>
+    <w:rsid w:val="00AC3ACE"/>
+    <w:pPr>
+      <w:numPr>
+        <w:ilvl w:val="1"/>
+      </w:numPr>
+      <w:spacing w:after="240" w:line="240" w:lineRule="auto"/>
+    </w:pPr>
+    <w:rPr>
+      <w:rFonts w:asciiTheme="majorHAnsi" w:eastAsiaTheme="majorEastAsia" w:hAnsiTheme="majorHAnsi" w:cstheme="majorBidi"/>
+      <w:color w:val="404040" w:themeColor="text1" w:themeTint="BF"/>
+      <w:sz w:val="30"/>
+      <w:szCs w:val="30"/>
+    </w:rPr>
+  </w:style>
+  <w:style w:type="character" w:customStyle="1" w:styleId="SubtitleChar">
+    <w:name w:val="Subtitle Char"/>
+    <w:basedOn w:val="DefaultParagraphFont"/>
+    <w:link w:val="Subtitle"/>
+    <w:uiPriority w:val="11"/>
+    <w:rsid w:val="00AC3ACE"/>
+    <w:rPr>
+      <w:rFonts w:asciiTheme="majorHAnsi" w:eastAsiaTheme="majorEastAsia" w:hAnsiTheme="majorHAnsi" w:cstheme="majorBidi"/>
+      <w:color w:val="404040" w:themeColor="text1" w:themeTint="BF"/>
+      <w:sz w:val="30"/>
+      <w:szCs w:val="30"/>
+    </w:rPr>
+  </w:style>
+  <w:style w:type="character" w:styleId="Emphasis">
+    <w:name w:val="Emphasis"/>
+    <w:basedOn w:val="DefaultParagraphFont"/>
+    <w:uiPriority w:val="20"/>
+    <w:qFormat/>
+    <w:rsid w:val="00AC3ACE"/>
+    <w:rPr>
+      <w:i/>
+      <w:iCs/>
+    </w:rPr>
+  </w:style>
+  <w:style w:type="paragraph" w:styleId="NoSpacing">
+    <w:name w:val="No Spacing"/>
+    <w:uiPriority w:val="1"/>
+    <w:qFormat/>
+    <w:rsid w:val="00AC3ACE"/>
+    <w:pPr>
+      <w:spacing w:after="0" w:line="240" w:lineRule="auto"/>
+    </w:pPr>
+  </w:style>
+  <w:style w:type="paragraph" w:styleId="Quote">
+    <w:name w:val="Quote"/>
+    <w:basedOn w:val="Normal"/>
+    <w:next w:val="Normal"/>
+    <w:link w:val="QuoteChar"/>
+    <w:uiPriority w:val="29"/>
+    <w:qFormat/>
+    <w:rsid w:val="00AC3ACE"/>
+    <w:pPr>
+      <w:spacing w:before="240" w:after="240" w:line="252" w:lineRule="auto"/>
+      <w:ind w:left="864" w:right="864"/>
+      <w:jc w:val="center"/>
+    </w:pPr>
+    <w:rPr>
+      <w:i/>
+      <w:iCs/>
+    </w:rPr>
+  </w:style>
+  <w:style w:type="character" w:customStyle="1" w:styleId="QuoteChar">
+    <w:name w:val="Quote Char"/>
+    <w:basedOn w:val="DefaultParagraphFont"/>
+    <w:link w:val="Quote"/>
+    <w:uiPriority w:val="29"/>
+    <w:rsid w:val="00AC3ACE"/>
+    <w:rPr>
+      <w:i/>
+      <w:iCs/>
+    </w:rPr>
+  </w:style>
+  <w:style w:type="character" w:styleId="SubtleEmphasis">
+    <w:name w:val="Subtle Emphasis"/>
+    <w:basedOn w:val="DefaultParagraphFont"/>
+    <w:uiPriority w:val="19"/>
+    <w:qFormat/>
+    <w:rsid w:val="00AC3ACE"/>
+    <w:rPr>
+      <w:i/>
+      <w:iCs/>
+      <w:color w:val="595959" w:themeColor="text1" w:themeTint="A6"/>
+    </w:rPr>
+  </w:style>
+  <w:style w:type="character" w:styleId="IntenseEmphasis">
+    <w:name w:val="Intense Emphasis"/>
+    <w:basedOn w:val="DefaultParagraphFont"/>
+    <w:uiPriority w:val="21"/>
+    <w:qFormat/>
+    <w:rsid w:val="00AC3ACE"/>
+    <w:rPr>
+      <w:b/>
+      <w:bCs/>
+      <w:i/>
+      <w:iCs/>
+    </w:rPr>
+  </w:style>
+  <w:style w:type="character" w:styleId="SubtleReference">
+    <w:name w:val="Subtle Reference"/>
+    <w:basedOn w:val="DefaultParagraphFont"/>
+    <w:uiPriority w:val="31"/>
+    <w:qFormat/>
+    <w:rsid w:val="00AC3ACE"/>
+    <w:rPr>
+      <w:smallCaps/>
+      <w:color w:val="404040" w:themeColor="text1" w:themeTint="BF"/>
+    </w:rPr>
+  </w:style>
+  <w:style w:type="character" w:styleId="IntenseReference">
+    <w:name w:val="Intense Reference"/>
+    <w:basedOn w:val="DefaultParagraphFont"/>
+    <w:uiPriority w:val="32"/>
+    <w:qFormat/>
+    <w:rsid w:val="00AC3ACE"/>
+    <w:rPr>
+      <w:b/>
+      <w:bCs/>
+      <w:smallCaps/>
+      <w:u w:val="single"/>
+    </w:rPr>
+  </w:style>
+  <w:style w:type="character" w:styleId="BookTitle">
+    <w:name w:val="Book Title"/>
+    <w:basedOn w:val="DefaultParagraphFont"/>
+    <w:uiPriority w:val="33"/>
+    <w:qFormat/>
+    <w:rsid w:val="00AC3ACE"/>
+    <w:rPr>
+      <w:b/>
+      <w:bCs/>
+      <w:smallCaps/>
+    </w:rPr>
+  </w:style>
+  <w:style w:type="paragraph" w:styleId="TOCHeading">
+    <w:name w:val="TOC Heading"/>
+    <w:basedOn w:val="Heading1"/>
+    <w:next w:val="Normal"/>
+    <w:uiPriority w:val="39"/>
+    <w:semiHidden/>
+    <w:unhideWhenUsed/>
+    <w:qFormat/>
+    <w:rsid w:val="00AC3ACE"/>
+    <w:pPr>
+      <w:outlineLvl w:val="9"/>
+    </w:pPr>
   </w:style>
 </w:styles>
 </file>
